--- a/docs/Website_Design.docx
+++ b/docs/Website_Design.docx
@@ -2035,7 +2035,25 @@
           <w:color w:val="000000" w:themeColor="text1"/>
           <w:lang w:val="it-IT"/>
         </w:rPr>
-        <w:t xml:space="preserve">Con tutta questa massa di individui che si approccia  ai videogiochi, sempre più persone si chiedono quali siano in effetti </w:t>
+        <w:t xml:space="preserve">Con tutta questa massa di individui che si </w:t>
+      </w:r>
+      <w:proofErr w:type="gramStart"/>
+      <w:r>
+        <w:rPr>
+          <w:rFonts w:ascii="Times New Roman" w:hAnsi="Times New Roman" w:cs="Times New Roman"/>
+          <w:color w:val="000000" w:themeColor="text1"/>
+          <w:lang w:val="it-IT"/>
+        </w:rPr>
+        <w:t>approccia  ai</w:t>
+      </w:r>
+      <w:proofErr w:type="gramEnd"/>
+      <w:r>
+        <w:rPr>
+          <w:rFonts w:ascii="Times New Roman" w:hAnsi="Times New Roman" w:cs="Times New Roman"/>
+          <w:color w:val="000000" w:themeColor="text1"/>
+          <w:lang w:val="it-IT"/>
+        </w:rPr>
+        <w:t xml:space="preserve"> videogiochi, sempre più persone si chiedono quali siano in effetti </w:t>
       </w:r>
       <w:r>
         <w:rPr>
@@ -2254,6 +2272,7 @@
           <w:lang w:val="it-IT"/>
         </w:rPr>
       </w:pPr>
+      <w:proofErr w:type="spellStart"/>
       <w:r>
         <w:rPr>
           <w:rFonts w:ascii="Times New Roman" w:hAnsi="Times New Roman" w:cs="Times New Roman"/>
@@ -2265,6 +2284,7 @@
         </w:rPr>
         <w:t>Steam</w:t>
       </w:r>
+      <w:proofErr w:type="spellEnd"/>
     </w:p>
     <w:p>
       <w:pPr>
@@ -2338,14 +2358,25 @@
           <w:lang w:val="it-IT"/>
         </w:rPr>
       </w:pPr>
-      <w:r>
-        <w:rPr>
-          <w:rFonts w:ascii="Times New Roman" w:hAnsi="Times New Roman" w:cs="Times New Roman"/>
-          <w:b/>
-          <w:bCs/>
-          <w:lang w:val="it-IT"/>
-        </w:rPr>
-        <w:t>Steam è la piattaforma di acquisto di videogiochi più famosa del mondo.</w:t>
+      <w:proofErr w:type="spellStart"/>
+      <w:r>
+        <w:rPr>
+          <w:rFonts w:ascii="Times New Roman" w:hAnsi="Times New Roman" w:cs="Times New Roman"/>
+          <w:b/>
+          <w:bCs/>
+          <w:lang w:val="it-IT"/>
+        </w:rPr>
+        <w:t>Steam</w:t>
+      </w:r>
+      <w:proofErr w:type="spellEnd"/>
+      <w:r>
+        <w:rPr>
+          <w:rFonts w:ascii="Times New Roman" w:hAnsi="Times New Roman" w:cs="Times New Roman"/>
+          <w:b/>
+          <w:bCs/>
+          <w:lang w:val="it-IT"/>
+        </w:rPr>
+        <w:t xml:space="preserve"> è la piattaforma di acquisto di videogiochi più famosa del mondo.</w:t>
       </w:r>
       <w:r>
         <w:rPr>
@@ -2392,14 +2423,66 @@
           <w:bCs/>
           <w:lang w:val="it-IT"/>
         </w:rPr>
-        <w:t>Ad oggi, sul negozio di Steam sono disponibili quasi una decina di migliaia di videogiochi</w:t>
-      </w:r>
-      <w:r>
-        <w:rPr>
-          <w:rFonts w:ascii="Times New Roman" w:hAnsi="Times New Roman" w:cs="Times New Roman"/>
-          <w:lang w:val="it-IT"/>
-        </w:rPr>
-        <w:t>, e ne vengono aggiunti moltissimi ogni giorno. Steam non può che essere, chiaramente, un validissimo punto di riferimento, oltre che degno competitor, di Shodan. D’altronde, è Steam ad aver reso popolare il mercato dell’acquisto digitale di videogiochi, divenuto sempre più popolare con gli anni. Infatti, un tempo comprare un videogioco “</w:t>
+        <w:t xml:space="preserve">Ad oggi, sul negozio di </w:t>
+      </w:r>
+      <w:proofErr w:type="spellStart"/>
+      <w:r>
+        <w:rPr>
+          <w:rFonts w:ascii="Times New Roman" w:hAnsi="Times New Roman" w:cs="Times New Roman"/>
+          <w:b/>
+          <w:bCs/>
+          <w:lang w:val="it-IT"/>
+        </w:rPr>
+        <w:t>Steam</w:t>
+      </w:r>
+      <w:proofErr w:type="spellEnd"/>
+      <w:r>
+        <w:rPr>
+          <w:rFonts w:ascii="Times New Roman" w:hAnsi="Times New Roman" w:cs="Times New Roman"/>
+          <w:b/>
+          <w:bCs/>
+          <w:lang w:val="it-IT"/>
+        </w:rPr>
+        <w:t xml:space="preserve"> sono disponibili quasi una decina di migliaia di videogiochi</w:t>
+      </w:r>
+      <w:r>
+        <w:rPr>
+          <w:rFonts w:ascii="Times New Roman" w:hAnsi="Times New Roman" w:cs="Times New Roman"/>
+          <w:lang w:val="it-IT"/>
+        </w:rPr>
+        <w:t xml:space="preserve">, e ne vengono aggiunti moltissimi ogni giorno. </w:t>
+      </w:r>
+      <w:proofErr w:type="spellStart"/>
+      <w:r>
+        <w:rPr>
+          <w:rFonts w:ascii="Times New Roman" w:hAnsi="Times New Roman" w:cs="Times New Roman"/>
+          <w:lang w:val="it-IT"/>
+        </w:rPr>
+        <w:t>Steam</w:t>
+      </w:r>
+      <w:proofErr w:type="spellEnd"/>
+      <w:r>
+        <w:rPr>
+          <w:rFonts w:ascii="Times New Roman" w:hAnsi="Times New Roman" w:cs="Times New Roman"/>
+          <w:lang w:val="it-IT"/>
+        </w:rPr>
+        <w:t xml:space="preserve"> non può che essere, chiaramente, un validissimo punto di riferimento, oltre che degno competitor, di Shodan. D’altronde, è </w:t>
+      </w:r>
+      <w:proofErr w:type="spellStart"/>
+      <w:r>
+        <w:rPr>
+          <w:rFonts w:ascii="Times New Roman" w:hAnsi="Times New Roman" w:cs="Times New Roman"/>
+          <w:lang w:val="it-IT"/>
+        </w:rPr>
+        <w:t>Steam</w:t>
+      </w:r>
+      <w:proofErr w:type="spellEnd"/>
+      <w:r>
+        <w:rPr>
+          <w:rFonts w:ascii="Times New Roman" w:hAnsi="Times New Roman" w:cs="Times New Roman"/>
+          <w:lang w:val="it-IT"/>
+        </w:rPr>
+        <w:t xml:space="preserve"> ad aver reso popolare il mercato dell’acquisto digitale di videogiochi, divenuto sempre più popolare con gli anni. Infatti, un tempo comprare un videogioco “</w:t>
       </w:r>
       <w:r>
         <w:rPr>
@@ -2415,7 +2498,23 @@
           <w:rFonts w:ascii="Times New Roman" w:hAnsi="Times New Roman" w:cs="Times New Roman"/>
           <w:lang w:val="it-IT"/>
         </w:rPr>
-        <w:t xml:space="preserve">” era lo standard. Si andava in negozio, si comprava il videogioco e si usciva. Ma oggi, grazie a Steam, comprare fisicamente la scatola del videogioco costituisce decisamente la minoranza. Acquistare un titolo in maniera digitale, come si propone di fare Shodan, è più veloce, </w:t>
+        <w:t xml:space="preserve">” era lo standard. Si andava in negozio, si comprava il videogioco e si usciva. Ma oggi, grazie a </w:t>
+      </w:r>
+      <w:proofErr w:type="spellStart"/>
+      <w:r>
+        <w:rPr>
+          <w:rFonts w:ascii="Times New Roman" w:hAnsi="Times New Roman" w:cs="Times New Roman"/>
+          <w:lang w:val="it-IT"/>
+        </w:rPr>
+        <w:t>Steam</w:t>
+      </w:r>
+      <w:proofErr w:type="spellEnd"/>
+      <w:r>
+        <w:rPr>
+          <w:rFonts w:ascii="Times New Roman" w:hAnsi="Times New Roman" w:cs="Times New Roman"/>
+          <w:lang w:val="it-IT"/>
+        </w:rPr>
+        <w:t xml:space="preserve">, comprare fisicamente la scatola del videogioco costituisce decisamente la minoranza. Acquistare un titolo in maniera digitale, come si propone di fare Shodan, è più veloce, </w:t>
       </w:r>
       <w:r>
         <w:rPr>
@@ -2567,6 +2666,7 @@
           <w:lang w:val="it-IT"/>
         </w:rPr>
       </w:pPr>
+      <w:proofErr w:type="spellStart"/>
       <w:r>
         <w:rPr>
           <w:rFonts w:ascii="Times New Roman" w:hAnsi="Times New Roman" w:cs="Times New Roman"/>
@@ -2576,7 +2676,19 @@
           <w:szCs w:val="48"/>
           <w:lang w:val="it-IT"/>
         </w:rPr>
-        <w:t>Epic Games</w:t>
+        <w:t>Epic</w:t>
+      </w:r>
+      <w:proofErr w:type="spellEnd"/>
+      <w:r>
+        <w:rPr>
+          <w:rFonts w:ascii="Times New Roman" w:hAnsi="Times New Roman" w:cs="Times New Roman"/>
+          <w:b/>
+          <w:bCs/>
+          <w:sz w:val="48"/>
+          <w:szCs w:val="48"/>
+          <w:lang w:val="it-IT"/>
+        </w:rPr>
+        <w:t xml:space="preserve"> Games</w:t>
       </w:r>
     </w:p>
     <w:p>
@@ -2651,14 +2763,25 @@
           <w:lang w:val="it-IT"/>
         </w:rPr>
       </w:pPr>
-      <w:r>
-        <w:rPr>
-          <w:rFonts w:ascii="Times New Roman" w:hAnsi="Times New Roman" w:cs="Times New Roman"/>
-          <w:b/>
-          <w:bCs/>
-          <w:lang w:val="it-IT"/>
-        </w:rPr>
-        <w:t>Epic Games</w:t>
+      <w:proofErr w:type="spellStart"/>
+      <w:r>
+        <w:rPr>
+          <w:rFonts w:ascii="Times New Roman" w:hAnsi="Times New Roman" w:cs="Times New Roman"/>
+          <w:b/>
+          <w:bCs/>
+          <w:lang w:val="it-IT"/>
+        </w:rPr>
+        <w:t>Epic</w:t>
+      </w:r>
+      <w:proofErr w:type="spellEnd"/>
+      <w:r>
+        <w:rPr>
+          <w:rFonts w:ascii="Times New Roman" w:hAnsi="Times New Roman" w:cs="Times New Roman"/>
+          <w:b/>
+          <w:bCs/>
+          <w:lang w:val="it-IT"/>
+        </w:rPr>
+        <w:t xml:space="preserve"> Games</w:t>
       </w:r>
       <w:r>
         <w:rPr>
@@ -2667,6 +2790,7 @@
         </w:rPr>
         <w:t xml:space="preserve"> è una software house famosa per aver creato il motore grafico e fisico </w:t>
       </w:r>
+      <w:proofErr w:type="spellStart"/>
       <w:r>
         <w:rPr>
           <w:rFonts w:ascii="Times New Roman" w:hAnsi="Times New Roman" w:cs="Times New Roman"/>
@@ -2674,14 +2798,56 @@
           <w:iCs/>
           <w:lang w:val="it-IT"/>
         </w:rPr>
-        <w:t>Unreal Engine</w:t>
-      </w:r>
-      <w:r>
-        <w:rPr>
-          <w:rFonts w:ascii="Times New Roman" w:hAnsi="Times New Roman" w:cs="Times New Roman"/>
-          <w:lang w:val="it-IT"/>
-        </w:rPr>
-        <w:t>, utilizzato da un numero considerevole di aziende per sviluppare i propri videogiochi. Oltre ad Unreal Engine, Epic Games ha creato (</w:t>
+        <w:t>Unreal</w:t>
+      </w:r>
+      <w:proofErr w:type="spellEnd"/>
+      <w:r>
+        <w:rPr>
+          <w:rFonts w:ascii="Times New Roman" w:hAnsi="Times New Roman" w:cs="Times New Roman"/>
+          <w:i/>
+          <w:iCs/>
+          <w:lang w:val="it-IT"/>
+        </w:rPr>
+        <w:t xml:space="preserve"> Engine</w:t>
+      </w:r>
+      <w:r>
+        <w:rPr>
+          <w:rFonts w:ascii="Times New Roman" w:hAnsi="Times New Roman" w:cs="Times New Roman"/>
+          <w:lang w:val="it-IT"/>
+        </w:rPr>
+        <w:t xml:space="preserve">, utilizzato da un numero considerevole di aziende per sviluppare i propri videogiochi. Oltre ad </w:t>
+      </w:r>
+      <w:proofErr w:type="spellStart"/>
+      <w:r>
+        <w:rPr>
+          <w:rFonts w:ascii="Times New Roman" w:hAnsi="Times New Roman" w:cs="Times New Roman"/>
+          <w:lang w:val="it-IT"/>
+        </w:rPr>
+        <w:t>Unreal</w:t>
+      </w:r>
+      <w:proofErr w:type="spellEnd"/>
+      <w:r>
+        <w:rPr>
+          <w:rFonts w:ascii="Times New Roman" w:hAnsi="Times New Roman" w:cs="Times New Roman"/>
+          <w:lang w:val="it-IT"/>
+        </w:rPr>
+        <w:t xml:space="preserve"> Engine, </w:t>
+      </w:r>
+      <w:proofErr w:type="spellStart"/>
+      <w:r>
+        <w:rPr>
+          <w:rFonts w:ascii="Times New Roman" w:hAnsi="Times New Roman" w:cs="Times New Roman"/>
+          <w:lang w:val="it-IT"/>
+        </w:rPr>
+        <w:t>Epic</w:t>
+      </w:r>
+      <w:proofErr w:type="spellEnd"/>
+      <w:r>
+        <w:rPr>
+          <w:rFonts w:ascii="Times New Roman" w:hAnsi="Times New Roman" w:cs="Times New Roman"/>
+          <w:lang w:val="it-IT"/>
+        </w:rPr>
+        <w:t xml:space="preserve"> Games ha creato (</w:t>
       </w:r>
       <w:r>
         <w:rPr>
@@ -2689,8 +2855,18 @@
           <w:u w:val="single"/>
           <w:lang w:val="it-IT"/>
         </w:rPr>
-        <w:t>diverso tempo dopo la nascita di Steam</w:t>
-      </w:r>
+        <w:t xml:space="preserve">diverso tempo dopo la nascita di </w:t>
+      </w:r>
+      <w:proofErr w:type="spellStart"/>
+      <w:r>
+        <w:rPr>
+          <w:rFonts w:ascii="Times New Roman" w:hAnsi="Times New Roman" w:cs="Times New Roman"/>
+          <w:u w:val="single"/>
+          <w:lang w:val="it-IT"/>
+        </w:rPr>
+        <w:t>Steam</w:t>
+      </w:r>
+      <w:proofErr w:type="spellEnd"/>
       <w:r>
         <w:rPr>
           <w:rFonts w:ascii="Times New Roman" w:hAnsi="Times New Roman" w:cs="Times New Roman"/>
@@ -2732,13 +2908,23 @@
         </w:rPr>
         <w:t xml:space="preserve">: </w:t>
       </w:r>
+      <w:proofErr w:type="spellStart"/>
       <w:r>
         <w:rPr>
           <w:rFonts w:ascii="Times New Roman" w:hAnsi="Times New Roman" w:cs="Times New Roman"/>
           <w:u w:val="single"/>
           <w:lang w:val="it-IT"/>
         </w:rPr>
-        <w:t>Epic Games è infatti solita regalare videogiochi</w:t>
+        <w:t>Epic</w:t>
+      </w:r>
+      <w:proofErr w:type="spellEnd"/>
+      <w:r>
+        <w:rPr>
+          <w:rFonts w:ascii="Times New Roman" w:hAnsi="Times New Roman" w:cs="Times New Roman"/>
+          <w:u w:val="single"/>
+          <w:lang w:val="it-IT"/>
+        </w:rPr>
+        <w:t xml:space="preserve"> Games è infatti solita regalare videogiochi</w:t>
       </w:r>
       <w:r>
         <w:rPr>
@@ -2753,14 +2939,32 @@
           <w:u w:val="single"/>
           <w:lang w:val="it-IT"/>
         </w:rPr>
-        <w:t xml:space="preserve">per incentivare la loro totale migrazione da Steam </w:t>
-      </w:r>
+        <w:t xml:space="preserve">per incentivare la loro totale migrazione da </w:t>
+      </w:r>
+      <w:proofErr w:type="spellStart"/>
       <w:r>
         <w:rPr>
           <w:rFonts w:ascii="Times New Roman" w:hAnsi="Times New Roman" w:cs="Times New Roman"/>
           <w:u w:val="single"/>
           <w:lang w:val="it-IT"/>
         </w:rPr>
+        <w:t>Steam</w:t>
+      </w:r>
+      <w:proofErr w:type="spellEnd"/>
+      <w:r>
+        <w:rPr>
+          <w:rFonts w:ascii="Times New Roman" w:hAnsi="Times New Roman" w:cs="Times New Roman"/>
+          <w:u w:val="single"/>
+          <w:lang w:val="it-IT"/>
+        </w:rPr>
+        <w:t xml:space="preserve"> </w:t>
+      </w:r>
+      <w:r>
+        <w:rPr>
+          <w:rFonts w:ascii="Times New Roman" w:hAnsi="Times New Roman" w:cs="Times New Roman"/>
+          <w:u w:val="single"/>
+          <w:lang w:val="it-IT"/>
+        </w:rPr>
         <w:t>alla loro piattaforma</w:t>
       </w:r>
       <w:r>
@@ -2768,7 +2972,39 @@
           <w:rFonts w:ascii="Times New Roman" w:hAnsi="Times New Roman" w:cs="Times New Roman"/>
           <w:lang w:val="it-IT"/>
         </w:rPr>
-        <w:t>. Si può dire che Epic Games e Steam, con poche eccezioni, siano gli unici veri attorni dell’industria in cui Shodan cerca di emergere.</w:t>
+        <w:t xml:space="preserve">. Si può dire che </w:t>
+      </w:r>
+      <w:proofErr w:type="spellStart"/>
+      <w:r>
+        <w:rPr>
+          <w:rFonts w:ascii="Times New Roman" w:hAnsi="Times New Roman" w:cs="Times New Roman"/>
+          <w:lang w:val="it-IT"/>
+        </w:rPr>
+        <w:t>Epic</w:t>
+      </w:r>
+      <w:proofErr w:type="spellEnd"/>
+      <w:r>
+        <w:rPr>
+          <w:rFonts w:ascii="Times New Roman" w:hAnsi="Times New Roman" w:cs="Times New Roman"/>
+          <w:lang w:val="it-IT"/>
+        </w:rPr>
+        <w:t xml:space="preserve"> Games e </w:t>
+      </w:r>
+      <w:proofErr w:type="spellStart"/>
+      <w:r>
+        <w:rPr>
+          <w:rFonts w:ascii="Times New Roman" w:hAnsi="Times New Roman" w:cs="Times New Roman"/>
+          <w:lang w:val="it-IT"/>
+        </w:rPr>
+        <w:t>Steam</w:t>
+      </w:r>
+      <w:proofErr w:type="spellEnd"/>
+      <w:r>
+        <w:rPr>
+          <w:rFonts w:ascii="Times New Roman" w:hAnsi="Times New Roman" w:cs="Times New Roman"/>
+          <w:lang w:val="it-IT"/>
+        </w:rPr>
+        <w:t>, con poche eccezioni, siano gli unici veri attorni dell’industria in cui Shodan cerca di emergere.</w:t>
       </w:r>
     </w:p>
     <w:p>
@@ -2886,7 +3122,31 @@
           <w:szCs w:val="48"/>
           <w:lang w:val="it-IT"/>
         </w:rPr>
-        <w:t>Good Old Games</w:t>
+        <w:t xml:space="preserve">Good </w:t>
+      </w:r>
+      <w:proofErr w:type="spellStart"/>
+      <w:r>
+        <w:rPr>
+          <w:rFonts w:ascii="Times New Roman" w:hAnsi="Times New Roman" w:cs="Times New Roman"/>
+          <w:b/>
+          <w:bCs/>
+          <w:sz w:val="48"/>
+          <w:szCs w:val="48"/>
+          <w:lang w:val="it-IT"/>
+        </w:rPr>
+        <w:t>Old</w:t>
+      </w:r>
+      <w:proofErr w:type="spellEnd"/>
+      <w:r>
+        <w:rPr>
+          <w:rFonts w:ascii="Times New Roman" w:hAnsi="Times New Roman" w:cs="Times New Roman"/>
+          <w:b/>
+          <w:bCs/>
+          <w:sz w:val="48"/>
+          <w:szCs w:val="48"/>
+          <w:lang w:val="it-IT"/>
+        </w:rPr>
+        <w:t xml:space="preserve"> Games</w:t>
       </w:r>
     </w:p>
     <w:p>
@@ -2997,23 +3257,91 @@
           <w:rFonts w:ascii="Times New Roman" w:hAnsi="Times New Roman" w:cs="Times New Roman"/>
           <w:lang w:val="it-IT"/>
         </w:rPr>
-        <w:t>Benché Steam ed Epic Games siano le</w:t>
-      </w:r>
-      <w:r>
-        <w:rPr>
-          <w:rFonts w:ascii="Times New Roman" w:hAnsi="Times New Roman" w:cs="Times New Roman"/>
-          <w:lang w:val="it-IT"/>
-        </w:rPr>
-        <w:t xml:space="preserve"> piattaforme che fatturano di più fra tutti i possibili competitor di Shodan, </w:t>
-      </w:r>
-      <w:r>
-        <w:rPr>
-          <w:rFonts w:ascii="Times New Roman" w:hAnsi="Times New Roman" w:cs="Times New Roman"/>
-          <w:b/>
-          <w:bCs/>
-          <w:lang w:val="it-IT"/>
-        </w:rPr>
-        <w:t>Good Old Games</w:t>
+        <w:t xml:space="preserve">Benché </w:t>
+      </w:r>
+      <w:proofErr w:type="spellStart"/>
+      <w:r>
+        <w:rPr>
+          <w:rFonts w:ascii="Times New Roman" w:hAnsi="Times New Roman" w:cs="Times New Roman"/>
+          <w:lang w:val="it-IT"/>
+        </w:rPr>
+        <w:t>Steam</w:t>
+      </w:r>
+      <w:proofErr w:type="spellEnd"/>
+      <w:r>
+        <w:rPr>
+          <w:rFonts w:ascii="Times New Roman" w:hAnsi="Times New Roman" w:cs="Times New Roman"/>
+          <w:lang w:val="it-IT"/>
+        </w:rPr>
+        <w:t xml:space="preserve"> ed </w:t>
+      </w:r>
+      <w:proofErr w:type="spellStart"/>
+      <w:r>
+        <w:rPr>
+          <w:rFonts w:ascii="Times New Roman" w:hAnsi="Times New Roman" w:cs="Times New Roman"/>
+          <w:lang w:val="it-IT"/>
+        </w:rPr>
+        <w:t>Epic</w:t>
+      </w:r>
+      <w:proofErr w:type="spellEnd"/>
+      <w:r>
+        <w:rPr>
+          <w:rFonts w:ascii="Times New Roman" w:hAnsi="Times New Roman" w:cs="Times New Roman"/>
+          <w:lang w:val="it-IT"/>
+        </w:rPr>
+        <w:t xml:space="preserve"> Games siano le</w:t>
+      </w:r>
+      <w:r>
+        <w:rPr>
+          <w:rFonts w:ascii="Times New Roman" w:hAnsi="Times New Roman" w:cs="Times New Roman"/>
+          <w:lang w:val="it-IT"/>
+        </w:rPr>
+        <w:t xml:space="preserve"> piattaforme che fatturano di più fra tutti i possibili competitor di </w:t>
+      </w:r>
+      <w:proofErr w:type="spellStart"/>
+      <w:r>
+        <w:rPr>
+          <w:rFonts w:ascii="Times New Roman" w:hAnsi="Times New Roman" w:cs="Times New Roman"/>
+          <w:lang w:val="it-IT"/>
+        </w:rPr>
+        <w:t>Shodan</w:t>
+      </w:r>
+      <w:proofErr w:type="spellEnd"/>
+      <w:r>
+        <w:rPr>
+          <w:rFonts w:ascii="Times New Roman" w:hAnsi="Times New Roman" w:cs="Times New Roman"/>
+          <w:lang w:val="it-IT"/>
+        </w:rPr>
+        <w:t xml:space="preserve">, </w:t>
+      </w:r>
+      <w:r>
+        <w:rPr>
+          <w:rFonts w:ascii="Times New Roman" w:hAnsi="Times New Roman" w:cs="Times New Roman"/>
+          <w:b/>
+          <w:bCs/>
+          <w:lang w:val="it-IT"/>
+        </w:rPr>
+        <w:t xml:space="preserve">Good </w:t>
+      </w:r>
+      <w:proofErr w:type="spellStart"/>
+      <w:r>
+        <w:rPr>
+          <w:rFonts w:ascii="Times New Roman" w:hAnsi="Times New Roman" w:cs="Times New Roman"/>
+          <w:b/>
+          <w:bCs/>
+          <w:lang w:val="it-IT"/>
+        </w:rPr>
+        <w:t>Old</w:t>
+      </w:r>
+      <w:proofErr w:type="spellEnd"/>
+      <w:r>
+        <w:rPr>
+          <w:rFonts w:ascii="Times New Roman" w:hAnsi="Times New Roman" w:cs="Times New Roman"/>
+          <w:b/>
+          <w:bCs/>
+          <w:lang w:val="it-IT"/>
+        </w:rPr>
+        <w:t xml:space="preserve"> Games</w:t>
       </w:r>
       <w:r>
         <w:rPr>
@@ -3085,7 +3413,55 @@
           <w:rFonts w:ascii="Times New Roman" w:hAnsi="Times New Roman" w:cs="Times New Roman"/>
           <w:lang w:val="it-IT"/>
         </w:rPr>
-        <w:t xml:space="preserve">, e gradualmente sta diventando proprio come Steam ed Epic Games,  cioè avvicinandosi ad una fetta di mercato molto generalista e poco specializzata. Invece, </w:t>
+        <w:t xml:space="preserve">, e gradualmente sta diventando proprio come </w:t>
+      </w:r>
+      <w:proofErr w:type="spellStart"/>
+      <w:r>
+        <w:rPr>
+          <w:rFonts w:ascii="Times New Roman" w:hAnsi="Times New Roman" w:cs="Times New Roman"/>
+          <w:lang w:val="it-IT"/>
+        </w:rPr>
+        <w:t>Steam</w:t>
+      </w:r>
+      <w:proofErr w:type="spellEnd"/>
+      <w:r>
+        <w:rPr>
+          <w:rFonts w:ascii="Times New Roman" w:hAnsi="Times New Roman" w:cs="Times New Roman"/>
+          <w:lang w:val="it-IT"/>
+        </w:rPr>
+        <w:t xml:space="preserve"> ed </w:t>
+      </w:r>
+      <w:proofErr w:type="spellStart"/>
+      <w:r>
+        <w:rPr>
+          <w:rFonts w:ascii="Times New Roman" w:hAnsi="Times New Roman" w:cs="Times New Roman"/>
+          <w:lang w:val="it-IT"/>
+        </w:rPr>
+        <w:t>Epic</w:t>
+      </w:r>
+      <w:proofErr w:type="spellEnd"/>
+      <w:r>
+        <w:rPr>
+          <w:rFonts w:ascii="Times New Roman" w:hAnsi="Times New Roman" w:cs="Times New Roman"/>
+          <w:lang w:val="it-IT"/>
+        </w:rPr>
+        <w:t xml:space="preserve"> </w:t>
+      </w:r>
+      <w:proofErr w:type="gramStart"/>
+      <w:r>
+        <w:rPr>
+          <w:rFonts w:ascii="Times New Roman" w:hAnsi="Times New Roman" w:cs="Times New Roman"/>
+          <w:lang w:val="it-IT"/>
+        </w:rPr>
+        <w:t>Games,  cioè</w:t>
+      </w:r>
+      <w:proofErr w:type="gramEnd"/>
+      <w:r>
+        <w:rPr>
+          <w:rFonts w:ascii="Times New Roman" w:hAnsi="Times New Roman" w:cs="Times New Roman"/>
+          <w:lang w:val="it-IT"/>
+        </w:rPr>
+        <w:t xml:space="preserve"> avvicinandosi ad una fetta di mercato molto generalista e poco specializzata. Invece, </w:t>
       </w:r>
       <w:r>
         <w:rPr>
@@ -3497,6 +3873,7 @@
         </w:rPr>
         <w:t xml:space="preserve"> o nel </w:t>
       </w:r>
+      <w:proofErr w:type="spellStart"/>
       <w:r>
         <w:rPr>
           <w:rFonts w:ascii="Times New Roman" w:hAnsi="Times New Roman" w:cs="Times New Roman"/>
@@ -3505,7 +3882,18 @@
           <w:color w:val="000000" w:themeColor="text1"/>
           <w:lang w:val="it-IT"/>
         </w:rPr>
-        <w:t>local storage</w:t>
+        <w:t>local</w:t>
+      </w:r>
+      <w:proofErr w:type="spellEnd"/>
+      <w:r>
+        <w:rPr>
+          <w:rFonts w:ascii="Times New Roman" w:hAnsi="Times New Roman" w:cs="Times New Roman"/>
+          <w:i/>
+          <w:iCs/>
+          <w:color w:val="000000" w:themeColor="text1"/>
+          <w:lang w:val="it-IT"/>
+        </w:rPr>
+        <w:t xml:space="preserve"> storage</w:t>
       </w:r>
       <w:r>
         <w:rPr>
@@ -3830,7 +4218,25 @@
           <w:color w:val="000000" w:themeColor="text1"/>
           <w:lang w:val="it-IT"/>
         </w:rPr>
-        <w:t>. Sia nella dashboard che in una sezione ad hoc, denominata “notizie”, vengono elencati gli articoli pubblicati dallo staff. Una notizia esemplificativa potrebbe essere “Sono iniziati i saldi invernali” oppure “La collezione di Doom è disponibile nel negozio” e così via. Gli articoli sono composto da titolo, sottotitolo e descrizione. Analogamente a ciò che avviene per i prodotti, cliccare su una notizia aprirà una pagina dedicata alla notizia stessa, ed è possibile tornare indietro in qualsiasi momento.</w:t>
+        <w:t xml:space="preserve">. Sia nella dashboard che in una sezione ad hoc, denominata “notizie”, vengono elencati gli articoli pubblicati dallo staff. Una notizia esemplificativa potrebbe essere “Sono iniziati i saldi invernali” oppure “La collezione di </w:t>
+      </w:r>
+      <w:proofErr w:type="spellStart"/>
+      <w:r>
+        <w:rPr>
+          <w:rFonts w:ascii="Times New Roman" w:hAnsi="Times New Roman" w:cs="Times New Roman"/>
+          <w:color w:val="000000" w:themeColor="text1"/>
+          <w:lang w:val="it-IT"/>
+        </w:rPr>
+        <w:t>Doom</w:t>
+      </w:r>
+      <w:proofErr w:type="spellEnd"/>
+      <w:r>
+        <w:rPr>
+          <w:rFonts w:ascii="Times New Roman" w:hAnsi="Times New Roman" w:cs="Times New Roman"/>
+          <w:color w:val="000000" w:themeColor="text1"/>
+          <w:lang w:val="it-IT"/>
+        </w:rPr>
+        <w:t xml:space="preserve"> è disponibile nel negozio” e così via. Gli articoli sono composto da titolo, sottotitolo e descrizione. Analogamente a ciò che avviene per i prodotti, cliccare su una notizia aprirà una pagina dedicata alla notizia stessa, ed è possibile tornare indietro in qualsiasi momento.</w:t>
       </w:r>
     </w:p>
     <w:p>
@@ -3863,7 +4269,43 @@
           <w:color w:val="000000" w:themeColor="text1"/>
           <w:lang w:val="it-IT"/>
         </w:rPr>
-        <w:t xml:space="preserve">, come l’email, la password e l’avatar. Non è possibile cambiare l’username, operazione invece disponibile per gli admin. Modificare uno qualsiasi di questi parametri richiede il reinserimento della password, per motivi di sicurezza. Inoltre, i form vengono verificati server-side e confrontati con i dati presenti nel database di Shodan per assicurarsi della validità degli stessi. Per quanto una email non venga richiesta all’utente </w:t>
+        <w:t xml:space="preserve">, come </w:t>
+      </w:r>
+      <w:proofErr w:type="gramStart"/>
+      <w:r>
+        <w:rPr>
+          <w:rFonts w:ascii="Times New Roman" w:hAnsi="Times New Roman" w:cs="Times New Roman"/>
+          <w:color w:val="000000" w:themeColor="text1"/>
+          <w:lang w:val="it-IT"/>
+        </w:rPr>
+        <w:t>l’email</w:t>
+      </w:r>
+      <w:proofErr w:type="gramEnd"/>
+      <w:r>
+        <w:rPr>
+          <w:rFonts w:ascii="Times New Roman" w:hAnsi="Times New Roman" w:cs="Times New Roman"/>
+          <w:color w:val="000000" w:themeColor="text1"/>
+          <w:lang w:val="it-IT"/>
+        </w:rPr>
+        <w:t xml:space="preserve">, la password e l’avatar. Non è possibile cambiare l’username, operazione invece disponibile per gli admin. Modificare uno qualsiasi di questi parametri richiede il reinserimento della password, per motivi di sicurezza. Inoltre, i form vengono verificati server-side e confrontati con i dati presenti nel database di Shodan per assicurarsi della validità degli stessi. Per quanto una </w:t>
+      </w:r>
+      <w:proofErr w:type="gramStart"/>
+      <w:r>
+        <w:rPr>
+          <w:rFonts w:ascii="Times New Roman" w:hAnsi="Times New Roman" w:cs="Times New Roman"/>
+          <w:color w:val="000000" w:themeColor="text1"/>
+          <w:lang w:val="it-IT"/>
+        </w:rPr>
+        <w:t>email</w:t>
+      </w:r>
+      <w:proofErr w:type="gramEnd"/>
+      <w:r>
+        <w:rPr>
+          <w:rFonts w:ascii="Times New Roman" w:hAnsi="Times New Roman" w:cs="Times New Roman"/>
+          <w:color w:val="000000" w:themeColor="text1"/>
+          <w:lang w:val="it-IT"/>
+        </w:rPr>
+        <w:t xml:space="preserve"> non venga richiesta all’utente </w:t>
       </w:r>
       <w:r>
         <w:rPr>
@@ -3919,7 +4361,25 @@
           <w:color w:val="000000" w:themeColor="text1"/>
           <w:lang w:val="it-IT"/>
         </w:rPr>
-        <w:t>, nella barra di navigazione avrà a disposizione anche una voce “Admin”. Cliccandola, si verrà reindirizzati ad un pannello di amministrazione coerente ed esaustivo. Quest’ultimo permette di:</w:t>
+        <w:t xml:space="preserve">, nella barra di navigazione avrà a disposizione anche una voce “Admin”. </w:t>
+      </w:r>
+      <w:proofErr w:type="spellStart"/>
+      <w:r>
+        <w:rPr>
+          <w:rFonts w:ascii="Times New Roman" w:hAnsi="Times New Roman" w:cs="Times New Roman"/>
+          <w:color w:val="000000" w:themeColor="text1"/>
+          <w:lang w:val="it-IT"/>
+        </w:rPr>
+        <w:t>Cliccandola</w:t>
+      </w:r>
+      <w:proofErr w:type="spellEnd"/>
+      <w:r>
+        <w:rPr>
+          <w:rFonts w:ascii="Times New Roman" w:hAnsi="Times New Roman" w:cs="Times New Roman"/>
+          <w:color w:val="000000" w:themeColor="text1"/>
+          <w:lang w:val="it-IT"/>
+        </w:rPr>
+        <w:t>, si verrà reindirizzati ad un pannello di amministrazione coerente ed esaustivo. Quest’ultimo permette di:</w:t>
       </w:r>
     </w:p>
     <w:p>
@@ -3952,7 +4412,25 @@
           <w:color w:val="000000" w:themeColor="text1"/>
           <w:lang w:val="it-IT"/>
         </w:rPr>
-        <w:t>, e cioè alterarne username, email, password, valore del portafogli virtuale, giochi presenti nella libreria e avatar.</w:t>
+        <w:t xml:space="preserve">, e cioè alterarne username, </w:t>
+      </w:r>
+      <w:proofErr w:type="gramStart"/>
+      <w:r>
+        <w:rPr>
+          <w:rFonts w:ascii="Times New Roman" w:hAnsi="Times New Roman" w:cs="Times New Roman"/>
+          <w:color w:val="000000" w:themeColor="text1"/>
+          <w:lang w:val="it-IT"/>
+        </w:rPr>
+        <w:t>email</w:t>
+      </w:r>
+      <w:proofErr w:type="gramEnd"/>
+      <w:r>
+        <w:rPr>
+          <w:rFonts w:ascii="Times New Roman" w:hAnsi="Times New Roman" w:cs="Times New Roman"/>
+          <w:color w:val="000000" w:themeColor="text1"/>
+          <w:lang w:val="it-IT"/>
+        </w:rPr>
+        <w:t>, password, valore del portafogli virtuale, giochi presenti nella libreria e avatar.</w:t>
       </w:r>
     </w:p>
     <w:p>
@@ -4119,8 +4597,8 @@
           <w:lang w:val="it-IT"/>
         </w:rPr>
         <w:drawing>
-          <wp:inline distT="0" distB="0" distL="0" distR="0" wp14:anchorId="26E27A8E" wp14:editId="43C3CE07">
-            <wp:extent cx="5080000" cy="2362200"/>
+          <wp:inline distT="0" distB="0" distL="0" distR="0" wp14:anchorId="26E27A8E" wp14:editId="5C8CCAC6">
+            <wp:extent cx="6238875" cy="2901077"/>
             <wp:effectExtent l="0" t="0" r="0" b="0"/>
             <wp:docPr id="22" name="Immagine 22"/>
             <wp:cNvGraphicFramePr>
@@ -4148,7 +4626,7 @@
                   <pic:spPr>
                     <a:xfrm>
                       <a:off x="0" y="0"/>
-                      <a:ext cx="5080000" cy="2362200"/>
+                      <a:ext cx="6251961" cy="2907162"/>
                     </a:xfrm>
                     <a:prstGeom prst="rect">
                       <a:avLst/>
@@ -4377,8 +4855,8 @@
           <w:lang w:val="it-IT"/>
         </w:rPr>
         <w:drawing>
-          <wp:inline distT="0" distB="0" distL="0" distR="0" wp14:anchorId="4C3F4FDF" wp14:editId="64C5FBBF">
-            <wp:extent cx="5080000" cy="3581400"/>
+          <wp:inline distT="0" distB="0" distL="0" distR="0" wp14:anchorId="4C3F4FDF" wp14:editId="673AFD52">
+            <wp:extent cx="6410325" cy="4519279"/>
             <wp:effectExtent l="0" t="0" r="0" b="0"/>
             <wp:docPr id="23" name="Immagine 23"/>
             <wp:cNvGraphicFramePr>
@@ -4406,7 +4884,7 @@
                   <pic:spPr>
                     <a:xfrm>
                       <a:off x="0" y="0"/>
-                      <a:ext cx="5080000" cy="3581400"/>
+                      <a:ext cx="6424005" cy="4528923"/>
                     </a:xfrm>
                     <a:prstGeom prst="rect">
                       <a:avLst/>
@@ -4421,33 +4899,31 @@
     </w:p>
     <w:p>
       <w:pPr>
-        <w:rPr>
-          <w:lang w:val="it-IT"/>
-        </w:rPr>
-      </w:pPr>
-    </w:p>
-    <w:p>
-      <w:pPr>
-        <w:rPr>
-          <w:lang w:val="it-IT"/>
-        </w:rPr>
-      </w:pPr>
-    </w:p>
-    <w:p>
-      <w:pPr>
-        <w:rPr>
-          <w:lang w:val="it-IT"/>
-        </w:rPr>
-      </w:pPr>
-    </w:p>
-    <w:p>
-      <w:pPr>
         <w:pStyle w:val="Titolo1"/>
-      </w:pPr>
+        <w:rPr>
+          <w:lang w:val="en-US"/>
+        </w:rPr>
+      </w:pPr>
+      <w:r>
+        <w:rPr>
+          <w:lang w:val="en-US"/>
+        </w:rPr>
+        <w:lastRenderedPageBreak/>
+        <w:t>6. E</w:t>
+      </w:r>
+      <w:r>
+        <w:rPr>
+          <w:lang w:val="en-US"/>
+        </w:rPr>
+        <w:t>-R Shodan</w:t>
+      </w:r>
     </w:p>
     <w:p>
       <w:pPr>
         <w:pStyle w:val="Titolo1"/>
+        <w:rPr>
+          <w:lang w:val="en-US"/>
+        </w:rPr>
       </w:pPr>
     </w:p>
     <w:p>
@@ -4461,38 +4937,10 @@
         <w:rPr>
           <w:lang w:val="en-US"/>
         </w:rPr>
-        <w:t>6. E</w:t>
-      </w:r>
-      <w:r>
-        <w:rPr>
-          <w:lang w:val="en-US"/>
-        </w:rPr>
-        <w:t>-R Shodan</w:t>
-      </w:r>
-    </w:p>
-    <w:p>
-      <w:pPr>
-        <w:pStyle w:val="Titolo1"/>
-        <w:rPr>
-          <w:lang w:val="en-US"/>
-        </w:rPr>
-      </w:pPr>
-    </w:p>
-    <w:p>
-      <w:pPr>
-        <w:pStyle w:val="Titolo1"/>
-        <w:rPr>
-          <w:lang w:val="en-US"/>
-        </w:rPr>
-      </w:pPr>
-      <w:r>
-        <w:rPr>
-          <w:lang w:val="en-US"/>
-        </w:rPr>
         <w:drawing>
-          <wp:inline distT="0" distB="0" distL="0" distR="0" wp14:anchorId="01C3AC4B" wp14:editId="2B38BC7B">
-            <wp:extent cx="5791200" cy="4457700"/>
-            <wp:effectExtent l="0" t="0" r="0" b="0"/>
+          <wp:inline distT="0" distB="0" distL="0" distR="0" wp14:anchorId="01C3AC4B" wp14:editId="5DD98CB8">
+            <wp:extent cx="6353175" cy="4890273"/>
+            <wp:effectExtent l="0" t="0" r="0" b="5715"/>
             <wp:docPr id="10" name="Immagine 10"/>
             <wp:cNvGraphicFramePr>
               <a:graphicFrameLocks xmlns:a="http://schemas.openxmlformats.org/drawingml/2006/main" noChangeAspect="1"/>
@@ -4519,7 +4967,7 @@
                   <pic:spPr>
                     <a:xfrm>
                       <a:off x="0" y="0"/>
-                      <a:ext cx="5791200" cy="4457700"/>
+                      <a:ext cx="6358994" cy="4894752"/>
                     </a:xfrm>
                     <a:prstGeom prst="rect">
                       <a:avLst/>
@@ -4561,37 +5009,29 @@
     </w:p>
     <w:p>
       <w:pPr>
-        <w:rPr>
-          <w:rFonts w:ascii="Times New Roman" w:hAnsi="Times New Roman" w:cs="Times New Roman"/>
-          <w:sz w:val="22"/>
-          <w:szCs w:val="22"/>
-          <w:lang w:val="it-IT"/>
-        </w:rPr>
-      </w:pPr>
-      <w:r>
-        <w:rPr>
-          <w:rFonts w:ascii="Times New Roman" w:hAnsi="Times New Roman" w:cs="Times New Roman"/>
-          <w:sz w:val="22"/>
-          <w:szCs w:val="22"/>
+        <w:pStyle w:val="Paragrafoelenco"/>
+        <w:numPr>
+          <w:ilvl w:val="0"/>
+          <w:numId w:val="4"/>
+        </w:numPr>
+        <w:rPr>
+          <w:rFonts w:ascii="Times New Roman" w:hAnsi="Times New Roman" w:cs="Times New Roman"/>
+          <w:sz w:val="18"/>
+          <w:szCs w:val="18"/>
+          <w:lang w:val="it-IT"/>
+        </w:rPr>
+      </w:pPr>
+      <w:r>
+        <w:rPr>
+          <w:rFonts w:ascii="Times New Roman" w:hAnsi="Times New Roman" w:cs="Times New Roman"/>
           <w:lang w:val="it-IT"/>
         </w:rPr>
         <w:t xml:space="preserve">La password dell’utente deve essere almeno </w:t>
       </w:r>
-      <w:r>
-        <w:rPr>
-          <w:rFonts w:ascii="Times New Roman" w:hAnsi="Times New Roman" w:cs="Times New Roman"/>
-          <w:sz w:val="22"/>
-          <w:szCs w:val="22"/>
-          <w:lang w:val="it-IT"/>
-        </w:rPr>
-        <w:t xml:space="preserve">di </w:t>
-      </w:r>
       <w:proofErr w:type="gramStart"/>
       <w:r>
         <w:rPr>
           <w:rFonts w:ascii="Times New Roman" w:hAnsi="Times New Roman" w:cs="Times New Roman"/>
-          <w:sz w:val="22"/>
-          <w:szCs w:val="22"/>
           <w:lang w:val="it-IT"/>
         </w:rPr>
         <w:t>5</w:t>
@@ -4600,29 +5040,107 @@
       <w:r>
         <w:rPr>
           <w:rFonts w:ascii="Times New Roman" w:hAnsi="Times New Roman" w:cs="Times New Roman"/>
-          <w:sz w:val="22"/>
-          <w:szCs w:val="22"/>
-          <w:lang w:val="it-IT"/>
-        </w:rPr>
-        <w:t xml:space="preserve"> caratteri</w:t>
-      </w:r>
-      <w:r>
-        <w:rPr>
-          <w:rFonts w:ascii="Times New Roman" w:hAnsi="Times New Roman" w:cs="Times New Roman"/>
-          <w:sz w:val="22"/>
-          <w:szCs w:val="22"/>
-          <w:lang w:val="it-IT"/>
-        </w:rPr>
-        <w:t>, di cui almeno un numero e una lettera</w:t>
-      </w:r>
-      <w:r>
-        <w:rPr>
-          <w:rFonts w:ascii="Times New Roman" w:hAnsi="Times New Roman" w:cs="Times New Roman"/>
-          <w:sz w:val="22"/>
-          <w:szCs w:val="22"/>
-          <w:lang w:val="it-IT"/>
-        </w:rPr>
-        <w:t>.</w:t>
+          <w:lang w:val="it-IT"/>
+        </w:rPr>
+        <w:t xml:space="preserve"> caratteri.</w:t>
+      </w:r>
+    </w:p>
+    <w:p>
+      <w:pPr>
+        <w:pStyle w:val="Paragrafoelenco"/>
+        <w:numPr>
+          <w:ilvl w:val="0"/>
+          <w:numId w:val="4"/>
+        </w:numPr>
+        <w:rPr>
+          <w:rFonts w:ascii="Times New Roman" w:hAnsi="Times New Roman" w:cs="Times New Roman"/>
+          <w:sz w:val="18"/>
+          <w:szCs w:val="18"/>
+          <w:lang w:val="it-IT"/>
+        </w:rPr>
+      </w:pPr>
+      <w:r>
+        <w:rPr>
+          <w:rFonts w:ascii="Times New Roman" w:hAnsi="Times New Roman" w:cs="Times New Roman"/>
+          <w:lang w:val="it-IT"/>
+        </w:rPr>
+        <w:t>Il costo di un gioco non può essere negativo</w:t>
+      </w:r>
+    </w:p>
+    <w:p>
+      <w:pPr>
+        <w:pStyle w:val="Paragrafoelenco"/>
+        <w:numPr>
+          <w:ilvl w:val="0"/>
+          <w:numId w:val="4"/>
+        </w:numPr>
+        <w:rPr>
+          <w:rFonts w:ascii="Times New Roman" w:hAnsi="Times New Roman" w:cs="Times New Roman"/>
+          <w:sz w:val="18"/>
+          <w:szCs w:val="18"/>
+          <w:lang w:val="it-IT"/>
+        </w:rPr>
+      </w:pPr>
+      <w:r>
+        <w:rPr>
+          <w:rFonts w:ascii="Times New Roman" w:hAnsi="Times New Roman" w:cs="Times New Roman"/>
+          <w:lang w:val="it-IT"/>
+        </w:rPr>
+        <w:t>Il saldo di un’utente non può essere negativo</w:t>
+      </w:r>
+    </w:p>
+    <w:p>
+      <w:pPr>
+        <w:pStyle w:val="Paragrafoelenco"/>
+        <w:numPr>
+          <w:ilvl w:val="0"/>
+          <w:numId w:val="4"/>
+        </w:numPr>
+        <w:rPr>
+          <w:rFonts w:ascii="Times New Roman" w:hAnsi="Times New Roman" w:cs="Times New Roman"/>
+          <w:sz w:val="18"/>
+          <w:szCs w:val="18"/>
+          <w:lang w:val="it-IT"/>
+        </w:rPr>
+      </w:pPr>
+      <w:r>
+        <w:rPr>
+          <w:rFonts w:ascii="Times New Roman" w:hAnsi="Times New Roman" w:cs="Times New Roman"/>
+          <w:lang w:val="it-IT"/>
+        </w:rPr>
+        <w:t>L’attributo “</w:t>
+      </w:r>
+      <w:proofErr w:type="spellStart"/>
+      <w:r>
+        <w:rPr>
+          <w:rFonts w:ascii="Times New Roman" w:hAnsi="Times New Roman" w:cs="Times New Roman"/>
+          <w:lang w:val="it-IT"/>
+        </w:rPr>
+        <w:t>game_image</w:t>
+      </w:r>
+      <w:proofErr w:type="spellEnd"/>
+      <w:r>
+        <w:rPr>
+          <w:rFonts w:ascii="Times New Roman" w:hAnsi="Times New Roman" w:cs="Times New Roman"/>
+          <w:lang w:val="it-IT"/>
+        </w:rPr>
+        <w:t xml:space="preserve">” deve avere un </w:t>
+      </w:r>
+      <w:proofErr w:type="spellStart"/>
+      <w:r>
+        <w:rPr>
+          <w:rFonts w:ascii="Times New Roman" w:hAnsi="Times New Roman" w:cs="Times New Roman"/>
+          <w:lang w:val="it-IT"/>
+        </w:rPr>
+        <w:t>path</w:t>
+      </w:r>
+      <w:proofErr w:type="spellEnd"/>
+      <w:r>
+        <w:rPr>
+          <w:rFonts w:ascii="Times New Roman" w:hAnsi="Times New Roman" w:cs="Times New Roman"/>
+          <w:lang w:val="it-IT"/>
+        </w:rPr>
+        <w:t xml:space="preserve"> valido</w:t>
       </w:r>
     </w:p>
     <w:p>
@@ -4632,6 +5150,20 @@
     </w:p>
     <w:p>
       <w:pPr>
+        <w:rPr>
+          <w:lang w:val="it-IT"/>
+        </w:rPr>
+      </w:pPr>
+    </w:p>
+    <w:p>
+      <w:pPr>
+        <w:rPr>
+          <w:lang w:val="it-IT"/>
+        </w:rPr>
+      </w:pPr>
+    </w:p>
+    <w:p>
+      <w:pPr>
         <w:pStyle w:val="Titolo1"/>
       </w:pPr>
     </w:p>
@@ -4649,6 +5181,14 @@
     </w:p>
     <w:p>
       <w:pPr>
+        <w:rPr>
+          <w:u w:val="single"/>
+          <w:lang w:val="it-IT"/>
+        </w:rPr>
+      </w:pPr>
+    </w:p>
+    <w:p>
+      <w:pPr>
         <w:pStyle w:val="Titolo1"/>
       </w:pPr>
     </w:p>
@@ -4659,54 +5199,54 @@
     </w:p>
     <w:p>
       <w:pPr>
+        <w:rPr>
+          <w:lang w:val="it-IT"/>
+        </w:rPr>
+      </w:pPr>
+    </w:p>
+    <w:p>
+      <w:pPr>
         <w:pStyle w:val="Titolo1"/>
       </w:pPr>
-    </w:p>
-    <w:p>
-      <w:pPr>
-        <w:pStyle w:val="Titolo1"/>
-      </w:pPr>
-    </w:p>
-    <w:p>
-      <w:pPr>
-        <w:rPr>
-          <w:lang w:val="it-IT"/>
-        </w:rPr>
-      </w:pPr>
-    </w:p>
-    <w:p>
-      <w:pPr>
-        <w:rPr>
-          <w:lang w:val="it-IT"/>
-        </w:rPr>
-      </w:pPr>
-    </w:p>
-    <w:p>
-      <w:pPr>
-        <w:pStyle w:val="Titolo1"/>
-      </w:pPr>
-    </w:p>
-    <w:p>
-      <w:pPr>
-        <w:pStyle w:val="Titolo1"/>
-      </w:pPr>
-    </w:p>
-    <w:p>
-      <w:pPr>
-        <w:pStyle w:val="Titolo1"/>
-      </w:pPr>
-    </w:p>
-    <w:p>
-      <w:pPr>
-        <w:pStyle w:val="Titolo1"/>
-      </w:pPr>
-    </w:p>
-    <w:p>
-      <w:pPr>
-        <w:pStyle w:val="Titolo1"/>
-      </w:pPr>
-      <w:r>
-        <w:t>8. Index-App-Admin Layout</w:t>
+      <w:r>
+        <w:lastRenderedPageBreak/>
+        <w:t xml:space="preserve">8. </w:t>
+      </w:r>
+      <w:r>
+        <w:t>Scelta del Layout</w:t>
+      </w:r>
+    </w:p>
+    <w:p>
+      <w:pPr>
+        <w:rPr>
+          <w:lang w:val="it-IT"/>
+        </w:rPr>
+      </w:pPr>
+    </w:p>
+    <w:p>
+      <w:pPr>
+        <w:pStyle w:val="Paragrafoelenco"/>
+        <w:numPr>
+          <w:ilvl w:val="0"/>
+          <w:numId w:val="6"/>
+        </w:numPr>
+        <w:rPr>
+          <w:b/>
+          <w:bCs/>
+          <w:sz w:val="28"/>
+          <w:szCs w:val="28"/>
+          <w:lang w:val="it-IT"/>
+        </w:rPr>
+      </w:pPr>
+      <w:r>
+        <w:rPr>
+          <w:b/>
+          <w:bCs/>
+          <w:sz w:val="28"/>
+          <w:szCs w:val="28"/>
+          <w:lang w:val="it-IT"/>
+        </w:rPr>
+        <w:t>Index:</w:t>
       </w:r>
     </w:p>
     <w:p>
@@ -4735,9 +5275,9 @@
           <w:noProof/>
         </w:rPr>
         <w:drawing>
-          <wp:inline distT="0" distB="0" distL="0" distR="0" wp14:anchorId="5456600F" wp14:editId="4B8DCB73">
-            <wp:extent cx="4191000" cy="3810000"/>
-            <wp:effectExtent l="0" t="0" r="0" b="0"/>
+          <wp:inline distT="0" distB="0" distL="0" distR="0" wp14:anchorId="5456600F" wp14:editId="7910F321">
+            <wp:extent cx="5804535" cy="5276850"/>
+            <wp:effectExtent l="0" t="0" r="5715" b="0"/>
             <wp:docPr id="14" name="Immagine 14"/>
             <wp:cNvGraphicFramePr>
               <a:graphicFrameLocks xmlns:a="http://schemas.openxmlformats.org/drawingml/2006/main" noChangeAspect="1"/>
@@ -4764,7 +5304,7 @@
                   <pic:spPr>
                     <a:xfrm>
                       <a:off x="0" y="0"/>
-                      <a:ext cx="4191000" cy="3810000"/>
+                      <a:ext cx="5815000" cy="5286364"/>
                     </a:xfrm>
                     <a:prstGeom prst="rect">
                       <a:avLst/>
@@ -4796,52 +5336,371 @@
           <w:rFonts w:ascii="Times New Roman" w:hAnsi="Times New Roman" w:cs="Times New Roman"/>
           <w:lang w:val="it-IT"/>
         </w:rPr>
-        <w:t xml:space="preserve">Quello riportato sopra è il </w:t>
-      </w:r>
-      <w:r>
-        <w:rPr>
-          <w:rFonts w:ascii="Times New Roman" w:hAnsi="Times New Roman" w:cs="Times New Roman"/>
-          <w:lang w:val="it-IT"/>
-        </w:rPr>
-        <w:t>layout dell’index page, ai lati abbiamo 3 div i quali conterranno le immagini dei giochi in base alla data d’inserimento.</w:t>
-      </w:r>
-    </w:p>
-    <w:p>
-      <w:pPr>
-        <w:rPr>
-          <w:rFonts w:ascii="Times New Roman" w:hAnsi="Times New Roman" w:cs="Times New Roman"/>
-          <w:lang w:val="it-IT"/>
-        </w:rPr>
-      </w:pPr>
-      <w:r>
-        <w:rPr>
-          <w:rFonts w:ascii="Times New Roman" w:hAnsi="Times New Roman" w:cs="Times New Roman"/>
-          <w:lang w:val="it-IT"/>
-        </w:rPr>
-        <w:t>Nella parte centrale: sopra si ha una scritta stilizzata del nome del sito, subito sotto alcune informazioni sul sito, e a seguire ci sono due form per il login e per la registrazione.</w:t>
-      </w:r>
-    </w:p>
-    <w:p>
-      <w:pPr>
-        <w:rPr>
-          <w:rFonts w:ascii="Times New Roman" w:hAnsi="Times New Roman" w:cs="Times New Roman"/>
-          <w:lang w:val="it-IT"/>
-        </w:rPr>
-      </w:pPr>
-    </w:p>
-    <w:p>
-      <w:pPr>
-        <w:rPr>
-          <w:rFonts w:ascii="Times New Roman" w:hAnsi="Times New Roman" w:cs="Times New Roman"/>
-          <w:lang w:val="it-IT"/>
-        </w:rPr>
-      </w:pPr>
-    </w:p>
-    <w:p>
-      <w:pPr>
-        <w:rPr>
-          <w:rFonts w:ascii="Times New Roman" w:hAnsi="Times New Roman" w:cs="Times New Roman"/>
-          <w:lang w:val="it-IT"/>
+        <w:t xml:space="preserve">L’index page è suddiviso </w:t>
+      </w:r>
+      <w:r>
+        <w:rPr>
+          <w:rFonts w:ascii="Times New Roman" w:hAnsi="Times New Roman" w:cs="Times New Roman"/>
+          <w:lang w:val="it-IT"/>
+        </w:rPr>
+        <w:t xml:space="preserve">in </w:t>
+      </w:r>
+      <w:proofErr w:type="gramStart"/>
+      <w:r>
+        <w:rPr>
+          <w:rFonts w:ascii="Times New Roman" w:hAnsi="Times New Roman" w:cs="Times New Roman"/>
+          <w:b/>
+          <w:bCs/>
+          <w:lang w:val="it-IT"/>
+        </w:rPr>
+        <w:t>3</w:t>
+      </w:r>
+      <w:proofErr w:type="gramEnd"/>
+      <w:r>
+        <w:rPr>
+          <w:rFonts w:ascii="Times New Roman" w:hAnsi="Times New Roman" w:cs="Times New Roman"/>
+          <w:b/>
+          <w:bCs/>
+          <w:lang w:val="it-IT"/>
+        </w:rPr>
+        <w:t xml:space="preserve"> sezioni</w:t>
+      </w:r>
+      <w:r>
+        <w:rPr>
+          <w:rFonts w:ascii="Times New Roman" w:hAnsi="Times New Roman" w:cs="Times New Roman"/>
+          <w:lang w:val="it-IT"/>
+        </w:rPr>
+        <w:t>:</w:t>
+      </w:r>
+    </w:p>
+    <w:p>
+      <w:pPr>
+        <w:rPr>
+          <w:rFonts w:ascii="Times New Roman" w:hAnsi="Times New Roman" w:cs="Times New Roman"/>
+          <w:lang w:val="it-IT"/>
+        </w:rPr>
+      </w:pPr>
+    </w:p>
+    <w:p>
+      <w:pPr>
+        <w:pStyle w:val="Paragrafoelenco"/>
+        <w:numPr>
+          <w:ilvl w:val="0"/>
+          <w:numId w:val="5"/>
+        </w:numPr>
+        <w:rPr>
+          <w:rFonts w:ascii="Times New Roman" w:hAnsi="Times New Roman" w:cs="Times New Roman"/>
+          <w:lang w:val="it-IT"/>
+        </w:rPr>
+      </w:pPr>
+      <w:r>
+        <w:rPr>
+          <w:rFonts w:ascii="Times New Roman" w:hAnsi="Times New Roman" w:cs="Times New Roman"/>
+          <w:b/>
+          <w:bCs/>
+          <w:lang w:val="it-IT"/>
+        </w:rPr>
+        <w:t>Le sezioni</w:t>
+      </w:r>
+      <w:r>
+        <w:rPr>
+          <w:rFonts w:ascii="Times New Roman" w:hAnsi="Times New Roman" w:cs="Times New Roman"/>
+          <w:b/>
+          <w:bCs/>
+          <w:lang w:val="it-IT"/>
+        </w:rPr>
+        <w:t xml:space="preserve"> laterali</w:t>
+      </w:r>
+      <w:r>
+        <w:rPr>
+          <w:rFonts w:ascii="Times New Roman" w:hAnsi="Times New Roman" w:cs="Times New Roman"/>
+          <w:lang w:val="it-IT"/>
+        </w:rPr>
+        <w:t>, composte da</w:t>
+      </w:r>
+      <w:r>
+        <w:rPr>
+          <w:rFonts w:ascii="Times New Roman" w:hAnsi="Times New Roman" w:cs="Times New Roman"/>
+          <w:lang w:val="it-IT"/>
+        </w:rPr>
+        <w:t>lle</w:t>
+      </w:r>
+      <w:r>
+        <w:rPr>
+          <w:rFonts w:ascii="Times New Roman" w:hAnsi="Times New Roman" w:cs="Times New Roman"/>
+          <w:lang w:val="it-IT"/>
+        </w:rPr>
+        <w:t xml:space="preserve"> copertine degli ultimi giochi pubblicati.</w:t>
+      </w:r>
+    </w:p>
+    <w:p>
+      <w:pPr>
+        <w:pStyle w:val="Paragrafoelenco"/>
+        <w:numPr>
+          <w:ilvl w:val="0"/>
+          <w:numId w:val="5"/>
+        </w:numPr>
+        <w:rPr>
+          <w:rFonts w:ascii="Times New Roman" w:hAnsi="Times New Roman" w:cs="Times New Roman"/>
+          <w:lang w:val="it-IT"/>
+        </w:rPr>
+      </w:pPr>
+      <w:r>
+        <w:rPr>
+          <w:rFonts w:ascii="Times New Roman" w:hAnsi="Times New Roman" w:cs="Times New Roman"/>
+          <w:b/>
+          <w:bCs/>
+          <w:lang w:val="it-IT"/>
+        </w:rPr>
+        <w:t>La sezione centrale superiore</w:t>
+      </w:r>
+      <w:r>
+        <w:rPr>
+          <w:rFonts w:ascii="Times New Roman" w:hAnsi="Times New Roman" w:cs="Times New Roman"/>
+          <w:lang w:val="it-IT"/>
+        </w:rPr>
+        <w:t xml:space="preserve"> </w:t>
+      </w:r>
+      <w:r>
+        <w:rPr>
+          <w:rFonts w:ascii="Times New Roman" w:hAnsi="Times New Roman" w:cs="Times New Roman"/>
+          <w:lang w:val="it-IT"/>
+        </w:rPr>
+        <w:t>compost</w:t>
+      </w:r>
+      <w:r>
+        <w:rPr>
+          <w:rFonts w:ascii="Times New Roman" w:hAnsi="Times New Roman" w:cs="Times New Roman"/>
+          <w:lang w:val="it-IT"/>
+        </w:rPr>
+        <w:t>a</w:t>
+      </w:r>
+      <w:r>
+        <w:rPr>
+          <w:rFonts w:ascii="Times New Roman" w:hAnsi="Times New Roman" w:cs="Times New Roman"/>
+          <w:lang w:val="it-IT"/>
+        </w:rPr>
+        <w:t xml:space="preserve"> dal logo di </w:t>
+      </w:r>
+      <w:proofErr w:type="spellStart"/>
+      <w:r>
+        <w:rPr>
+          <w:rFonts w:ascii="Times New Roman" w:hAnsi="Times New Roman" w:cs="Times New Roman"/>
+          <w:lang w:val="it-IT"/>
+        </w:rPr>
+        <w:t>Shodan</w:t>
+      </w:r>
+      <w:proofErr w:type="spellEnd"/>
+      <w:r>
+        <w:rPr>
+          <w:rFonts w:ascii="Times New Roman" w:hAnsi="Times New Roman" w:cs="Times New Roman"/>
+          <w:lang w:val="it-IT"/>
+        </w:rPr>
+        <w:t xml:space="preserve"> e</w:t>
+      </w:r>
+      <w:r>
+        <w:rPr>
+          <w:rFonts w:ascii="Times New Roman" w:hAnsi="Times New Roman" w:cs="Times New Roman"/>
+          <w:lang w:val="it-IT"/>
+        </w:rPr>
+        <w:t>d</w:t>
+      </w:r>
+      <w:r>
+        <w:rPr>
+          <w:rFonts w:ascii="Times New Roman" w:hAnsi="Times New Roman" w:cs="Times New Roman"/>
+          <w:lang w:val="it-IT"/>
+        </w:rPr>
+        <w:t xml:space="preserve"> alcune informazioni sul sito</w:t>
+      </w:r>
+      <w:r>
+        <w:rPr>
+          <w:rFonts w:ascii="Times New Roman" w:hAnsi="Times New Roman" w:cs="Times New Roman"/>
+          <w:lang w:val="it-IT"/>
+        </w:rPr>
+        <w:t>.</w:t>
+      </w:r>
+    </w:p>
+    <w:p>
+      <w:pPr>
+        <w:pStyle w:val="Paragrafoelenco"/>
+        <w:numPr>
+          <w:ilvl w:val="0"/>
+          <w:numId w:val="5"/>
+        </w:numPr>
+        <w:rPr>
+          <w:rFonts w:ascii="Times New Roman" w:hAnsi="Times New Roman" w:cs="Times New Roman"/>
+          <w:lang w:val="it-IT"/>
+        </w:rPr>
+      </w:pPr>
+      <w:r>
+        <w:rPr>
+          <w:rFonts w:ascii="Times New Roman" w:hAnsi="Times New Roman" w:cs="Times New Roman"/>
+          <w:b/>
+          <w:bCs/>
+          <w:lang w:val="it-IT"/>
+        </w:rPr>
+        <w:t>La sezione centrale inferiore</w:t>
+      </w:r>
+      <w:r>
+        <w:rPr>
+          <w:rFonts w:ascii="Times New Roman" w:hAnsi="Times New Roman" w:cs="Times New Roman"/>
+          <w:lang w:val="it-IT"/>
+        </w:rPr>
+        <w:t xml:space="preserve"> compost</w:t>
+      </w:r>
+      <w:r>
+        <w:rPr>
+          <w:rFonts w:ascii="Times New Roman" w:hAnsi="Times New Roman" w:cs="Times New Roman"/>
+          <w:lang w:val="it-IT"/>
+        </w:rPr>
+        <w:t>a</w:t>
+      </w:r>
+      <w:r>
+        <w:rPr>
+          <w:rFonts w:ascii="Times New Roman" w:hAnsi="Times New Roman" w:cs="Times New Roman"/>
+          <w:lang w:val="it-IT"/>
+        </w:rPr>
+        <w:t xml:space="preserve"> dai due </w:t>
+      </w:r>
+      <w:proofErr w:type="spellStart"/>
+      <w:r>
+        <w:rPr>
+          <w:rFonts w:ascii="Times New Roman" w:hAnsi="Times New Roman" w:cs="Times New Roman"/>
+          <w:lang w:val="it-IT"/>
+        </w:rPr>
+        <w:t>form</w:t>
+      </w:r>
+      <w:proofErr w:type="spellEnd"/>
+      <w:r>
+        <w:rPr>
+          <w:rFonts w:ascii="Times New Roman" w:hAnsi="Times New Roman" w:cs="Times New Roman"/>
+          <w:lang w:val="it-IT"/>
+        </w:rPr>
+        <w:t xml:space="preserve"> per il login e la registrazione.</w:t>
+      </w:r>
+    </w:p>
+    <w:p>
+      <w:pPr>
+        <w:rPr>
+          <w:rFonts w:ascii="Times New Roman" w:hAnsi="Times New Roman" w:cs="Times New Roman"/>
+          <w:lang w:val="it-IT"/>
+        </w:rPr>
+      </w:pPr>
+    </w:p>
+    <w:p>
+      <w:pPr>
+        <w:rPr>
+          <w:rFonts w:ascii="Times New Roman" w:hAnsi="Times New Roman" w:cs="Times New Roman"/>
+          <w:u w:val="single"/>
+          <w:lang w:val="it-IT"/>
+        </w:rPr>
+      </w:pPr>
+    </w:p>
+    <w:p>
+      <w:pPr>
+        <w:rPr>
+          <w:rFonts w:ascii="Times New Roman" w:hAnsi="Times New Roman" w:cs="Times New Roman"/>
+          <w:lang w:val="it-IT"/>
+        </w:rPr>
+      </w:pPr>
+    </w:p>
+    <w:p>
+      <w:pPr>
+        <w:rPr>
+          <w:rFonts w:ascii="Times New Roman" w:hAnsi="Times New Roman" w:cs="Times New Roman"/>
+          <w:lang w:val="it-IT"/>
+        </w:rPr>
+      </w:pPr>
+    </w:p>
+    <w:p>
+      <w:pPr>
+        <w:rPr>
+          <w:rFonts w:ascii="Times New Roman" w:hAnsi="Times New Roman" w:cs="Times New Roman"/>
+          <w:lang w:val="it-IT"/>
+        </w:rPr>
+      </w:pPr>
+    </w:p>
+    <w:p>
+      <w:pPr>
+        <w:rPr>
+          <w:rFonts w:ascii="Times New Roman" w:hAnsi="Times New Roman" w:cs="Times New Roman"/>
+          <w:lang w:val="it-IT"/>
+        </w:rPr>
+      </w:pPr>
+    </w:p>
+    <w:p>
+      <w:pPr>
+        <w:rPr>
+          <w:rFonts w:ascii="Times New Roman" w:hAnsi="Times New Roman" w:cs="Times New Roman"/>
+          <w:lang w:val="it-IT"/>
+        </w:rPr>
+      </w:pPr>
+    </w:p>
+    <w:p>
+      <w:pPr>
+        <w:rPr>
+          <w:rFonts w:ascii="Times New Roman" w:hAnsi="Times New Roman" w:cs="Times New Roman"/>
+          <w:u w:val="single"/>
+          <w:lang w:val="it-IT"/>
+        </w:rPr>
+      </w:pPr>
+    </w:p>
+    <w:p>
+      <w:pPr>
+        <w:pStyle w:val="Paragrafoelenco"/>
+        <w:numPr>
+          <w:ilvl w:val="0"/>
+          <w:numId w:val="6"/>
+        </w:numPr>
+        <w:rPr>
+          <w:rFonts w:ascii="Times New Roman" w:hAnsi="Times New Roman" w:cs="Times New Roman"/>
+          <w:b/>
+          <w:bCs/>
+          <w:sz w:val="28"/>
+          <w:szCs w:val="28"/>
+        </w:rPr>
+      </w:pPr>
+      <w:r>
+        <w:rPr>
+          <w:rFonts w:ascii="Times New Roman" w:hAnsi="Times New Roman" w:cs="Times New Roman"/>
+          <w:b/>
+          <w:bCs/>
+          <w:sz w:val="28"/>
+          <w:szCs w:val="28"/>
+        </w:rPr>
+        <w:lastRenderedPageBreak/>
+        <w:t>A</w:t>
+      </w:r>
+      <w:r>
+        <w:rPr>
+          <w:rFonts w:ascii="Times New Roman" w:hAnsi="Times New Roman" w:cs="Times New Roman"/>
+          <w:b/>
+          <w:bCs/>
+          <w:sz w:val="28"/>
+          <w:szCs w:val="28"/>
+        </w:rPr>
+        <w:t>pp</w:t>
+      </w:r>
+      <w:r>
+        <w:rPr>
+          <w:rFonts w:ascii="Times New Roman" w:hAnsi="Times New Roman" w:cs="Times New Roman"/>
+          <w:b/>
+          <w:bCs/>
+          <w:sz w:val="28"/>
+          <w:szCs w:val="28"/>
+        </w:rPr>
+        <w:t>:</w:t>
+      </w:r>
+    </w:p>
+    <w:p>
+      <w:pPr>
+        <w:pStyle w:val="Paragrafoelenco"/>
+        <w:rPr>
+          <w:rFonts w:ascii="Times New Roman" w:hAnsi="Times New Roman" w:cs="Times New Roman"/>
+          <w:b/>
+          <w:bCs/>
+          <w:sz w:val="28"/>
+          <w:szCs w:val="28"/>
         </w:rPr>
       </w:pPr>
     </w:p>
@@ -4856,11 +5715,10 @@
           <w:rFonts w:ascii="Times New Roman" w:hAnsi="Times New Roman" w:cs="Times New Roman"/>
           <w:noProof/>
         </w:rPr>
-        <w:lastRenderedPageBreak/>
         <w:drawing>
-          <wp:inline distT="0" distB="0" distL="0" distR="0" wp14:anchorId="2588DD04" wp14:editId="526F54A7">
-            <wp:extent cx="4699000" cy="3797300"/>
-            <wp:effectExtent l="0" t="0" r="0" b="0"/>
+          <wp:inline distT="0" distB="0" distL="0" distR="0" wp14:anchorId="2588DD04" wp14:editId="636B70E6">
+            <wp:extent cx="6096000" cy="4926227"/>
+            <wp:effectExtent l="0" t="0" r="0" b="8255"/>
             <wp:docPr id="15" name="Immagine 15"/>
             <wp:cNvGraphicFramePr>
               <a:graphicFrameLocks xmlns:a="http://schemas.openxmlformats.org/drawingml/2006/main" noChangeAspect="1"/>
@@ -4887,7 +5745,7 @@
                   <pic:spPr>
                     <a:xfrm>
                       <a:off x="0" y="0"/>
-                      <a:ext cx="4699000" cy="3797300"/>
+                      <a:ext cx="6102625" cy="4931581"/>
                     </a:xfrm>
                     <a:prstGeom prst="rect">
                       <a:avLst/>
@@ -4919,79 +5777,354 @@
           <w:rFonts w:ascii="Times New Roman" w:hAnsi="Times New Roman" w:cs="Times New Roman"/>
           <w:lang w:val="it-IT"/>
         </w:rPr>
-        <w:t>Il layout dell’app</w:t>
-      </w:r>
-      <w:r>
-        <w:rPr>
-          <w:rFonts w:ascii="Times New Roman" w:hAnsi="Times New Roman" w:cs="Times New Roman"/>
-          <w:lang w:val="it-IT"/>
-        </w:rPr>
-        <w:t>,</w:t>
-      </w:r>
-      <w:r>
-        <w:rPr>
-          <w:rFonts w:ascii="Times New Roman" w:hAnsi="Times New Roman" w:cs="Times New Roman"/>
-          <w:lang w:val="it-IT"/>
-        </w:rPr>
-        <w:t xml:space="preserve"> in </w:t>
-      </w:r>
-      <w:r>
-        <w:rPr>
-          <w:rFonts w:ascii="Times New Roman" w:hAnsi="Times New Roman" w:cs="Times New Roman"/>
-          <w:lang w:val="it-IT"/>
-        </w:rPr>
-        <w:t>particolare per la dashboard</w:t>
-      </w:r>
-      <w:r>
-        <w:rPr>
-          <w:rFonts w:ascii="Times New Roman" w:hAnsi="Times New Roman" w:cs="Times New Roman"/>
-          <w:lang w:val="it-IT"/>
-        </w:rPr>
-        <w:t>,</w:t>
-      </w:r>
-      <w:r>
-        <w:rPr>
-          <w:rFonts w:ascii="Times New Roman" w:hAnsi="Times New Roman" w:cs="Times New Roman"/>
-          <w:lang w:val="it-IT"/>
-        </w:rPr>
-        <w:t xml:space="preserve"> ma molto simile per le altre, prevede sulla sinistra un menu che permette di </w:t>
-      </w:r>
-      <w:r>
-        <w:rPr>
-          <w:rFonts w:ascii="Times New Roman" w:hAnsi="Times New Roman" w:cs="Times New Roman"/>
-          <w:lang w:val="it-IT"/>
-        </w:rPr>
-        <w:t>navigare nel sito web. Sopra il menu è presente un piccolo logo del sito.</w:t>
-      </w:r>
-    </w:p>
-    <w:p>
-      <w:pPr>
-        <w:rPr>
-          <w:rFonts w:ascii="Times New Roman" w:hAnsi="Times New Roman" w:cs="Times New Roman"/>
-          <w:lang w:val="it-IT"/>
-        </w:rPr>
-      </w:pPr>
-      <w:r>
-        <w:rPr>
-          <w:rFonts w:ascii="Times New Roman" w:hAnsi="Times New Roman" w:cs="Times New Roman"/>
-          <w:lang w:val="it-IT"/>
-        </w:rPr>
-        <w:t>La restante parte prevede tre sezioni: quella superiore in cui è esposta l’immagine del gioco del momento, quella centrale sono presenti cinque giochi, in particolare gli ultimi inseriti che sono anche aggiungibili al carrello, nella sezione inferiore invece ci sono tre articoli.</w:t>
-      </w:r>
-    </w:p>
-    <w:p>
-      <w:pPr>
-        <w:rPr>
-          <w:rFonts w:ascii="Times New Roman" w:hAnsi="Times New Roman" w:cs="Times New Roman"/>
-          <w:lang w:val="it-IT"/>
-        </w:rPr>
-      </w:pPr>
-    </w:p>
-    <w:p>
-      <w:pPr>
-        <w:rPr>
-          <w:rFonts w:ascii="Times New Roman" w:hAnsi="Times New Roman" w:cs="Times New Roman"/>
-          <w:lang w:val="it-IT"/>
+        <w:t xml:space="preserve">La pagina </w:t>
+      </w:r>
+      <w:r>
+        <w:rPr>
+          <w:rFonts w:ascii="Times New Roman" w:hAnsi="Times New Roman" w:cs="Times New Roman"/>
+          <w:b/>
+          <w:bCs/>
+          <w:lang w:val="it-IT"/>
+        </w:rPr>
+        <w:t>app</w:t>
+      </w:r>
+      <w:r>
+        <w:rPr>
+          <w:rFonts w:ascii="Times New Roman" w:hAnsi="Times New Roman" w:cs="Times New Roman"/>
+          <w:lang w:val="it-IT"/>
+        </w:rPr>
+        <w:t xml:space="preserve"> comprende p</w:t>
+      </w:r>
+      <w:r>
+        <w:rPr>
+          <w:rFonts w:ascii="Times New Roman" w:hAnsi="Times New Roman" w:cs="Times New Roman"/>
+          <w:lang w:val="it-IT"/>
+        </w:rPr>
+        <w:t xml:space="preserve">rincipalmente: </w:t>
+      </w:r>
+    </w:p>
+    <w:p>
+      <w:pPr>
+        <w:rPr>
+          <w:rFonts w:ascii="Times New Roman" w:hAnsi="Times New Roman" w:cs="Times New Roman"/>
+          <w:lang w:val="it-IT"/>
+        </w:rPr>
+      </w:pPr>
+    </w:p>
+    <w:p>
+      <w:pPr>
+        <w:rPr>
+          <w:rFonts w:ascii="Times New Roman" w:hAnsi="Times New Roman" w:cs="Times New Roman"/>
+          <w:lang w:val="it-IT"/>
+        </w:rPr>
+      </w:pPr>
+      <w:r>
+        <w:rPr>
+          <w:rFonts w:ascii="Times New Roman" w:hAnsi="Times New Roman" w:cs="Times New Roman"/>
+          <w:lang w:val="it-IT"/>
+        </w:rPr>
+        <w:t>Il</w:t>
+      </w:r>
+      <w:r>
+        <w:rPr>
+          <w:rFonts w:ascii="Times New Roman" w:hAnsi="Times New Roman" w:cs="Times New Roman"/>
+          <w:lang w:val="it-IT"/>
+        </w:rPr>
+        <w:t xml:space="preserve"> </w:t>
+      </w:r>
+      <w:r>
+        <w:rPr>
+          <w:rFonts w:ascii="Times New Roman" w:hAnsi="Times New Roman" w:cs="Times New Roman"/>
+          <w:b/>
+          <w:bCs/>
+          <w:lang w:val="it-IT"/>
+        </w:rPr>
+        <w:t>menu</w:t>
+      </w:r>
+      <w:r>
+        <w:rPr>
+          <w:rFonts w:ascii="Times New Roman" w:hAnsi="Times New Roman" w:cs="Times New Roman"/>
+          <w:lang w:val="it-IT"/>
+        </w:rPr>
+        <w:t xml:space="preserve"> sulla parte sinistra che permette di navigare la pagina web.</w:t>
+      </w:r>
+    </w:p>
+    <w:p>
+      <w:pPr>
+        <w:rPr>
+          <w:rFonts w:ascii="Times New Roman" w:hAnsi="Times New Roman" w:cs="Times New Roman"/>
+          <w:lang w:val="it-IT"/>
+        </w:rPr>
+      </w:pPr>
+      <w:r>
+        <w:rPr>
+          <w:rFonts w:ascii="Times New Roman" w:hAnsi="Times New Roman" w:cs="Times New Roman"/>
+          <w:lang w:val="it-IT"/>
+        </w:rPr>
+        <w:t xml:space="preserve">Una sezione dedicata al </w:t>
+      </w:r>
+      <w:r>
+        <w:rPr>
+          <w:rFonts w:ascii="Times New Roman" w:hAnsi="Times New Roman" w:cs="Times New Roman"/>
+          <w:b/>
+          <w:bCs/>
+          <w:lang w:val="it-IT"/>
+        </w:rPr>
+        <w:t>gioco del momento</w:t>
+      </w:r>
+      <w:r>
+        <w:rPr>
+          <w:rFonts w:ascii="Times New Roman" w:hAnsi="Times New Roman" w:cs="Times New Roman"/>
+          <w:lang w:val="it-IT"/>
+        </w:rPr>
+        <w:t xml:space="preserve">, seguita dagli </w:t>
+      </w:r>
+      <w:r>
+        <w:rPr>
+          <w:rFonts w:ascii="Times New Roman" w:hAnsi="Times New Roman" w:cs="Times New Roman"/>
+          <w:b/>
+          <w:bCs/>
+          <w:lang w:val="it-IT"/>
+        </w:rPr>
+        <w:t>ultimi 5 giochi</w:t>
+      </w:r>
+      <w:r>
+        <w:rPr>
+          <w:rFonts w:ascii="Times New Roman" w:hAnsi="Times New Roman" w:cs="Times New Roman"/>
+          <w:lang w:val="it-IT"/>
+        </w:rPr>
+        <w:t xml:space="preserve"> aggiunti al catalogo di </w:t>
+      </w:r>
+      <w:proofErr w:type="spellStart"/>
+      <w:r>
+        <w:rPr>
+          <w:rFonts w:ascii="Times New Roman" w:hAnsi="Times New Roman" w:cs="Times New Roman"/>
+          <w:lang w:val="it-IT"/>
+        </w:rPr>
+        <w:t>Shodan</w:t>
+      </w:r>
+      <w:proofErr w:type="spellEnd"/>
+      <w:r>
+        <w:rPr>
+          <w:rFonts w:ascii="Times New Roman" w:hAnsi="Times New Roman" w:cs="Times New Roman"/>
+          <w:lang w:val="it-IT"/>
+        </w:rPr>
+        <w:t xml:space="preserve"> e infine </w:t>
+      </w:r>
+      <w:r>
+        <w:rPr>
+          <w:rFonts w:ascii="Times New Roman" w:hAnsi="Times New Roman" w:cs="Times New Roman"/>
+          <w:b/>
+          <w:bCs/>
+          <w:lang w:val="it-IT"/>
+        </w:rPr>
+        <w:t>3 articoli</w:t>
+      </w:r>
+      <w:r>
+        <w:rPr>
+          <w:rFonts w:ascii="Times New Roman" w:hAnsi="Times New Roman" w:cs="Times New Roman"/>
+          <w:lang w:val="it-IT"/>
+        </w:rPr>
+        <w:t>.</w:t>
+      </w:r>
+    </w:p>
+    <w:p>
+      <w:pPr>
+        <w:rPr>
+          <w:rFonts w:ascii="Times New Roman" w:hAnsi="Times New Roman" w:cs="Times New Roman"/>
+          <w:lang w:val="it-IT"/>
+        </w:rPr>
+      </w:pPr>
+    </w:p>
+    <w:p>
+      <w:pPr>
+        <w:rPr>
+          <w:rFonts w:ascii="Times New Roman" w:hAnsi="Times New Roman" w:cs="Times New Roman"/>
+          <w:lang w:val="it-IT"/>
+        </w:rPr>
+      </w:pPr>
+      <w:r>
+        <w:rPr>
+          <w:rFonts w:ascii="Times New Roman" w:hAnsi="Times New Roman" w:cs="Times New Roman"/>
+          <w:lang w:val="it-IT"/>
+        </w:rPr>
+        <w:t>È</w:t>
+      </w:r>
+      <w:r>
+        <w:rPr>
+          <w:rFonts w:ascii="Times New Roman" w:hAnsi="Times New Roman" w:cs="Times New Roman"/>
+          <w:lang w:val="it-IT"/>
+        </w:rPr>
+        <w:t xml:space="preserve"> </w:t>
+      </w:r>
+      <w:r>
+        <w:rPr>
+          <w:rFonts w:ascii="Times New Roman" w:hAnsi="Times New Roman" w:cs="Times New Roman"/>
+          <w:lang w:val="it-IT"/>
+        </w:rPr>
+        <w:t>inoltre</w:t>
+      </w:r>
+      <w:r>
+        <w:rPr>
+          <w:rFonts w:ascii="Times New Roman" w:hAnsi="Times New Roman" w:cs="Times New Roman"/>
+          <w:lang w:val="it-IT"/>
+        </w:rPr>
+        <w:t xml:space="preserve"> possibile</w:t>
+      </w:r>
+      <w:r>
+        <w:rPr>
+          <w:rFonts w:ascii="Times New Roman" w:hAnsi="Times New Roman" w:cs="Times New Roman"/>
+          <w:lang w:val="it-IT"/>
+        </w:rPr>
+        <w:t xml:space="preserve">, miniaturizzare il menù per una navigazione </w:t>
+      </w:r>
+      <w:r>
+        <w:rPr>
+          <w:rFonts w:ascii="Times New Roman" w:hAnsi="Times New Roman" w:cs="Times New Roman"/>
+          <w:lang w:val="it-IT"/>
+        </w:rPr>
+        <w:t xml:space="preserve">più </w:t>
+      </w:r>
+      <w:r>
+        <w:rPr>
+          <w:rFonts w:ascii="Times New Roman" w:hAnsi="Times New Roman" w:cs="Times New Roman"/>
+          <w:lang w:val="it-IT"/>
+        </w:rPr>
+        <w:t>scorrevole.</w:t>
+      </w:r>
+    </w:p>
+    <w:p>
+      <w:pPr>
+        <w:rPr>
+          <w:rFonts w:ascii="Times New Roman" w:hAnsi="Times New Roman" w:cs="Times New Roman"/>
+          <w:lang w:val="it-IT"/>
+        </w:rPr>
+      </w:pPr>
+    </w:p>
+    <w:p>
+      <w:pPr>
+        <w:rPr>
+          <w:rFonts w:ascii="Times New Roman" w:hAnsi="Times New Roman" w:cs="Times New Roman"/>
+          <w:lang w:val="it-IT"/>
+        </w:rPr>
+      </w:pPr>
+    </w:p>
+    <w:p>
+      <w:pPr>
+        <w:rPr>
+          <w:rFonts w:ascii="Times New Roman" w:hAnsi="Times New Roman" w:cs="Times New Roman"/>
+          <w:lang w:val="it-IT"/>
+        </w:rPr>
+      </w:pPr>
+    </w:p>
+    <w:p>
+      <w:pPr>
+        <w:rPr>
+          <w:rFonts w:ascii="Times New Roman" w:hAnsi="Times New Roman" w:cs="Times New Roman"/>
+          <w:lang w:val="it-IT"/>
+        </w:rPr>
+      </w:pPr>
+    </w:p>
+    <w:p>
+      <w:pPr>
+        <w:rPr>
+          <w:rFonts w:ascii="Times New Roman" w:hAnsi="Times New Roman" w:cs="Times New Roman"/>
+          <w:lang w:val="it-IT"/>
+        </w:rPr>
+      </w:pPr>
+    </w:p>
+    <w:p>
+      <w:pPr>
+        <w:rPr>
+          <w:rFonts w:ascii="Times New Roman" w:hAnsi="Times New Roman" w:cs="Times New Roman"/>
+          <w:lang w:val="it-IT"/>
+        </w:rPr>
+      </w:pPr>
+    </w:p>
+    <w:p>
+      <w:pPr>
+        <w:rPr>
+          <w:rFonts w:ascii="Times New Roman" w:hAnsi="Times New Roman" w:cs="Times New Roman"/>
+          <w:lang w:val="it-IT"/>
+        </w:rPr>
+      </w:pPr>
+    </w:p>
+    <w:p>
+      <w:pPr>
+        <w:rPr>
+          <w:rFonts w:ascii="Times New Roman" w:hAnsi="Times New Roman" w:cs="Times New Roman"/>
+          <w:lang w:val="it-IT"/>
+        </w:rPr>
+      </w:pPr>
+    </w:p>
+    <w:p>
+      <w:pPr>
+        <w:rPr>
+          <w:rFonts w:ascii="Times New Roman" w:hAnsi="Times New Roman" w:cs="Times New Roman"/>
+          <w:lang w:val="it-IT"/>
+        </w:rPr>
+      </w:pPr>
+    </w:p>
+    <w:p>
+      <w:pPr>
+        <w:rPr>
+          <w:rFonts w:ascii="Times New Roman" w:hAnsi="Times New Roman" w:cs="Times New Roman"/>
+          <w:lang w:val="it-IT"/>
+        </w:rPr>
+      </w:pPr>
+    </w:p>
+    <w:p>
+      <w:pPr>
+        <w:rPr>
+          <w:rFonts w:ascii="Times New Roman" w:hAnsi="Times New Roman" w:cs="Times New Roman"/>
+          <w:lang w:val="it-IT"/>
+        </w:rPr>
+      </w:pPr>
+    </w:p>
+    <w:p>
+      <w:pPr>
+        <w:rPr>
+          <w:rFonts w:ascii="Times New Roman" w:hAnsi="Times New Roman" w:cs="Times New Roman"/>
+          <w:lang w:val="it-IT"/>
+        </w:rPr>
+      </w:pPr>
+    </w:p>
+    <w:p>
+      <w:pPr>
+        <w:pStyle w:val="Paragrafoelenco"/>
+        <w:numPr>
+          <w:ilvl w:val="0"/>
+          <w:numId w:val="6"/>
+        </w:numPr>
+        <w:rPr>
+          <w:rFonts w:ascii="Times New Roman" w:hAnsi="Times New Roman" w:cs="Times New Roman"/>
+          <w:b/>
+          <w:bCs/>
+          <w:sz w:val="28"/>
+          <w:szCs w:val="28"/>
+        </w:rPr>
+      </w:pPr>
+      <w:r>
+        <w:rPr>
+          <w:rFonts w:ascii="Times New Roman" w:hAnsi="Times New Roman" w:cs="Times New Roman"/>
+          <w:b/>
+          <w:bCs/>
+          <w:sz w:val="28"/>
+          <w:szCs w:val="28"/>
+        </w:rPr>
+        <w:lastRenderedPageBreak/>
+        <w:t>Admin:</w:t>
+      </w:r>
+    </w:p>
+    <w:p>
+      <w:pPr>
+        <w:pStyle w:val="Paragrafoelenco"/>
+        <w:rPr>
+          <w:rFonts w:ascii="Times New Roman" w:hAnsi="Times New Roman" w:cs="Times New Roman"/>
+          <w:b/>
+          <w:bCs/>
+          <w:sz w:val="28"/>
+          <w:szCs w:val="28"/>
         </w:rPr>
       </w:pPr>
     </w:p>
@@ -5007,8 +6140,8 @@
           <w:noProof/>
         </w:rPr>
         <w:drawing>
-          <wp:inline distT="0" distB="0" distL="0" distR="0" wp14:anchorId="0B12FCD6" wp14:editId="5AAFD5D3">
-            <wp:extent cx="4305300" cy="3810000"/>
+          <wp:inline distT="0" distB="0" distL="0" distR="0" wp14:anchorId="0B12FCD6" wp14:editId="1D666405">
+            <wp:extent cx="6096000" cy="5394690"/>
             <wp:effectExtent l="0" t="0" r="0" b="0"/>
             <wp:docPr id="16" name="Immagine 16"/>
             <wp:cNvGraphicFramePr>
@@ -5036,7 +6169,7 @@
                   <pic:spPr>
                     <a:xfrm>
                       <a:off x="0" y="0"/>
-                      <a:ext cx="4305300" cy="3810000"/>
+                      <a:ext cx="6100445" cy="5398623"/>
                     </a:xfrm>
                     <a:prstGeom prst="rect">
                       <a:avLst/>
@@ -5059,21 +6192,6 @@
           <w:lang w:val="it-IT"/>
         </w:rPr>
       </w:pPr>
-      <w:r>
-        <w:rPr>
-          <w:rFonts w:ascii="Times New Roman" w:hAnsi="Times New Roman" w:cs="Times New Roman"/>
-          <w:lang w:val="it-IT"/>
-        </w:rPr>
-        <w:lastRenderedPageBreak/>
-        <w:t>Il layout della page admin è</w:t>
-      </w:r>
-      <w:r>
-        <w:rPr>
-          <w:rFonts w:ascii="Times New Roman" w:hAnsi="Times New Roman" w:cs="Times New Roman"/>
-          <w:lang w:val="it-IT"/>
-        </w:rPr>
-        <w:t xml:space="preserve"> molto semplice, infatti, prevede un semplice logo sulla parte superiore e cinque form che permettono di gestire, giochi, articoli ed utenti.</w:t>
-      </w:r>
     </w:p>
     <w:p>
       <w:pPr>
@@ -5085,6 +6203,72 @@
           <w:lang w:val="it-IT"/>
         </w:rPr>
       </w:pPr>
+      <w:r>
+        <w:rPr>
+          <w:rFonts w:ascii="Times New Roman" w:hAnsi="Times New Roman" w:cs="Times New Roman"/>
+          <w:lang w:val="it-IT"/>
+        </w:rPr>
+        <w:t xml:space="preserve">Il layout della pagina admin ha uno stile </w:t>
+      </w:r>
+      <w:proofErr w:type="spellStart"/>
+      <w:r>
+        <w:rPr>
+          <w:rFonts w:ascii="Times New Roman" w:hAnsi="Times New Roman" w:cs="Times New Roman"/>
+          <w:lang w:val="it-IT"/>
+        </w:rPr>
+        <w:t>minimal</w:t>
+      </w:r>
+      <w:proofErr w:type="spellEnd"/>
+      <w:r>
+        <w:rPr>
+          <w:rFonts w:ascii="Times New Roman" w:hAnsi="Times New Roman" w:cs="Times New Roman"/>
+          <w:lang w:val="it-IT"/>
+        </w:rPr>
+        <w:t xml:space="preserve">, prevede il logo di </w:t>
+      </w:r>
+      <w:proofErr w:type="spellStart"/>
+      <w:r>
+        <w:rPr>
+          <w:rFonts w:ascii="Times New Roman" w:hAnsi="Times New Roman" w:cs="Times New Roman"/>
+          <w:lang w:val="it-IT"/>
+        </w:rPr>
+        <w:t>Shodan</w:t>
+      </w:r>
+      <w:proofErr w:type="spellEnd"/>
+      <w:r>
+        <w:rPr>
+          <w:rFonts w:ascii="Times New Roman" w:hAnsi="Times New Roman" w:cs="Times New Roman"/>
+          <w:lang w:val="it-IT"/>
+        </w:rPr>
+        <w:t xml:space="preserve"> sulla parte superiore e </w:t>
+      </w:r>
+      <w:r>
+        <w:rPr>
+          <w:rFonts w:ascii="Times New Roman" w:hAnsi="Times New Roman" w:cs="Times New Roman"/>
+          <w:b/>
+          <w:bCs/>
+          <w:lang w:val="it-IT"/>
+        </w:rPr>
+        <w:t xml:space="preserve">cinque </w:t>
+      </w:r>
+      <w:proofErr w:type="spellStart"/>
+      <w:r>
+        <w:rPr>
+          <w:rFonts w:ascii="Times New Roman" w:hAnsi="Times New Roman" w:cs="Times New Roman"/>
+          <w:b/>
+          <w:bCs/>
+          <w:lang w:val="it-IT"/>
+        </w:rPr>
+        <w:t>form</w:t>
+      </w:r>
+      <w:proofErr w:type="spellEnd"/>
+      <w:r>
+        <w:rPr>
+          <w:rFonts w:ascii="Times New Roman" w:hAnsi="Times New Roman" w:cs="Times New Roman"/>
+          <w:lang w:val="it-IT"/>
+        </w:rPr>
+        <w:t xml:space="preserve"> che permettono di gestire le principali operazioni di amministrazione.</w:t>
+      </w:r>
     </w:p>
     <w:p>
       <w:pPr>
@@ -5099,68 +6283,6 @@
     </w:p>
     <w:p>
       <w:pPr>
-        <w:pStyle w:val="Titolo1"/>
-      </w:pPr>
-      <w:r>
-        <w:t>9</w:t>
-      </w:r>
-      <w:r>
-        <w:t xml:space="preserve">. </w:t>
-      </w:r>
-      <w:r>
-        <w:t>Tema</w:t>
-      </w:r>
-    </w:p>
-    <w:p>
-      <w:pPr>
-        <w:rPr>
-          <w:lang w:val="it-IT"/>
-        </w:rPr>
-      </w:pPr>
-    </w:p>
-    <w:p>
-      <w:pPr>
-        <w:rPr>
-          <w:lang w:val="it-IT"/>
-        </w:rPr>
-      </w:pPr>
-      <w:r>
-        <w:rPr>
-          <w:lang w:val="it-IT"/>
-        </w:rPr>
-        <w:t>In linea con il concetto su cui si basa, ovvero un inno al retro-gaming, Shodan utilizza alcuni effetti vhs che riportano l’utente indietro di qualche decennio, facendolo immergere in un’epoca che ha sfornato alcuni tra i migliori giochi dui cui Shodan dispone. La scelta dei colori, anch’essa non è superficiale infatti l’utilizzo del rosa, del viola e del nero è associato ad alcuni stili musicali come vaporwa e synthwave i quali rimandano agli anni 80’,90’.</w:t>
-      </w:r>
-    </w:p>
-    <w:p>
-      <w:pPr>
-        <w:rPr>
-          <w:lang w:val="it-IT"/>
-        </w:rPr>
-      </w:pPr>
-    </w:p>
-    <w:p>
-      <w:pPr>
-        <w:rPr>
-          <w:lang w:val="it-IT"/>
-        </w:rPr>
-      </w:pPr>
-    </w:p>
-    <w:p>
-      <w:pPr>
-        <w:pStyle w:val="Titolo1"/>
-      </w:pPr>
-      <w:r>
-        <w:t>10</w:t>
-      </w:r>
-      <w:r>
-        <w:t xml:space="preserve">. </w:t>
-      </w:r>
-      <w:r>
-        <w:t>Scelta dei colori</w:t>
-      </w:r>
-    </w:p>
-    <w:p>
-      <w:pPr>
         <w:tabs>
           <w:tab w:val="left" w:pos="6495"/>
         </w:tabs>
@@ -5172,6 +6294,387 @@
     </w:p>
     <w:p>
       <w:pPr>
+        <w:pStyle w:val="Titolo1"/>
+      </w:pPr>
+    </w:p>
+    <w:p>
+      <w:pPr>
+        <w:pStyle w:val="Titolo1"/>
+      </w:pPr>
+    </w:p>
+    <w:p>
+      <w:pPr>
+        <w:rPr>
+          <w:lang w:val="it-IT"/>
+        </w:rPr>
+      </w:pPr>
+    </w:p>
+    <w:p>
+      <w:pPr>
+        <w:rPr>
+          <w:lang w:val="it-IT"/>
+        </w:rPr>
+      </w:pPr>
+    </w:p>
+    <w:p>
+      <w:pPr>
+        <w:rPr>
+          <w:lang w:val="it-IT"/>
+        </w:rPr>
+      </w:pPr>
+    </w:p>
+    <w:p>
+      <w:pPr>
+        <w:rPr>
+          <w:lang w:val="it-IT"/>
+        </w:rPr>
+      </w:pPr>
+    </w:p>
+    <w:p>
+      <w:pPr>
+        <w:rPr>
+          <w:lang w:val="it-IT"/>
+        </w:rPr>
+      </w:pPr>
+    </w:p>
+    <w:p>
+      <w:pPr>
+        <w:rPr>
+          <w:lang w:val="it-IT"/>
+        </w:rPr>
+      </w:pPr>
+    </w:p>
+    <w:p>
+      <w:pPr>
+        <w:rPr>
+          <w:lang w:val="it-IT"/>
+        </w:rPr>
+      </w:pPr>
+    </w:p>
+    <w:p>
+      <w:pPr>
+        <w:pStyle w:val="Titolo1"/>
+      </w:pPr>
+    </w:p>
+    <w:p>
+      <w:pPr>
+        <w:rPr>
+          <w:lang w:val="it-IT"/>
+        </w:rPr>
+      </w:pPr>
+    </w:p>
+    <w:p>
+      <w:pPr>
+        <w:pStyle w:val="Titolo1"/>
+      </w:pPr>
+      <w:r>
+        <w:lastRenderedPageBreak/>
+        <w:t>9</w:t>
+      </w:r>
+      <w:r>
+        <w:t xml:space="preserve">. </w:t>
+      </w:r>
+      <w:r>
+        <w:t>Tema</w:t>
+      </w:r>
+    </w:p>
+    <w:p>
+      <w:pPr>
+        <w:rPr>
+          <w:lang w:val="it-IT"/>
+        </w:rPr>
+      </w:pPr>
+    </w:p>
+    <w:p>
+      <w:pPr>
+        <w:rPr>
+          <w:lang w:val="it-IT"/>
+        </w:rPr>
+      </w:pPr>
+      <w:r>
+        <w:rPr>
+          <w:lang w:val="it-IT"/>
+        </w:rPr>
+        <w:t xml:space="preserve">In linea con il concetto su cui si basa, ovvero un inno al retro-gaming, Shodan utilizza alcuni effetti </w:t>
+      </w:r>
+      <w:r>
+        <w:rPr>
+          <w:lang w:val="it-IT"/>
+        </w:rPr>
+        <w:t>VHS</w:t>
+      </w:r>
+      <w:r>
+        <w:rPr>
+          <w:lang w:val="it-IT"/>
+        </w:rPr>
+        <w:t xml:space="preserve"> che riportano l’utente indietro di qualche decennio, facendolo immergere in un’epoca che ha sfornato alcuni tra i migliori giochi di cui </w:t>
+      </w:r>
+      <w:proofErr w:type="spellStart"/>
+      <w:r>
+        <w:rPr>
+          <w:lang w:val="it-IT"/>
+        </w:rPr>
+        <w:t>Shodan</w:t>
+      </w:r>
+      <w:proofErr w:type="spellEnd"/>
+      <w:r>
+        <w:rPr>
+          <w:lang w:val="it-IT"/>
+        </w:rPr>
+        <w:t xml:space="preserve"> dispone. La scelta dei colori, anch’essa non è superficiale infatti l’utilizzo del </w:t>
+      </w:r>
+      <w:r>
+        <w:rPr>
+          <w:b/>
+          <w:bCs/>
+          <w:lang w:val="it-IT"/>
+        </w:rPr>
+        <w:t>rosa</w:t>
+      </w:r>
+      <w:r>
+        <w:rPr>
+          <w:lang w:val="it-IT"/>
+        </w:rPr>
+        <w:t xml:space="preserve">, del </w:t>
+      </w:r>
+      <w:r>
+        <w:rPr>
+          <w:b/>
+          <w:bCs/>
+          <w:lang w:val="it-IT"/>
+        </w:rPr>
+        <w:t>viola</w:t>
+      </w:r>
+      <w:r>
+        <w:rPr>
+          <w:lang w:val="it-IT"/>
+        </w:rPr>
+        <w:t xml:space="preserve"> e del </w:t>
+      </w:r>
+      <w:r>
+        <w:rPr>
+          <w:b/>
+          <w:bCs/>
+          <w:lang w:val="it-IT"/>
+        </w:rPr>
+        <w:t>nero</w:t>
+      </w:r>
+      <w:r>
+        <w:rPr>
+          <w:lang w:val="it-IT"/>
+        </w:rPr>
+        <w:t xml:space="preserve"> è associato a</w:t>
+      </w:r>
+      <w:r>
+        <w:rPr>
+          <w:lang w:val="it-IT"/>
+        </w:rPr>
+        <w:t>i primi giochi usciti su floppy disk ed</w:t>
+      </w:r>
+      <w:r>
+        <w:rPr>
+          <w:lang w:val="it-IT"/>
+        </w:rPr>
+        <w:t xml:space="preserve"> alcuni stili musicali come </w:t>
+      </w:r>
+      <w:proofErr w:type="spellStart"/>
+      <w:r>
+        <w:rPr>
+          <w:lang w:val="it-IT"/>
+        </w:rPr>
+        <w:t>vaporwa</w:t>
+      </w:r>
+      <w:r>
+        <w:rPr>
+          <w:lang w:val="it-IT"/>
+        </w:rPr>
+        <w:t>ve</w:t>
+      </w:r>
+      <w:proofErr w:type="spellEnd"/>
+      <w:r>
+        <w:rPr>
+          <w:lang w:val="it-IT"/>
+        </w:rPr>
+        <w:t xml:space="preserve"> e </w:t>
+      </w:r>
+      <w:proofErr w:type="spellStart"/>
+      <w:r>
+        <w:rPr>
+          <w:lang w:val="it-IT"/>
+        </w:rPr>
+        <w:t>synthwave</w:t>
+      </w:r>
+      <w:proofErr w:type="spellEnd"/>
+      <w:r>
+        <w:rPr>
+          <w:lang w:val="it-IT"/>
+        </w:rPr>
+        <w:t xml:space="preserve"> i quali rimandano agli anni 80’,90’.</w:t>
+      </w:r>
+    </w:p>
+    <w:p>
+      <w:pPr>
+        <w:rPr>
+          <w:lang w:val="it-IT"/>
+        </w:rPr>
+      </w:pPr>
+    </w:p>
+    <w:p>
+      <w:pPr>
+        <w:rPr>
+          <w:lang w:val="it-IT"/>
+        </w:rPr>
+      </w:pPr>
+      <w:r>
+        <w:rPr>
+          <w:noProof/>
+        </w:rPr>
+        <w:drawing>
+          <wp:inline distT="0" distB="0" distL="0" distR="0" wp14:anchorId="64A840D4" wp14:editId="607B2F1D">
+            <wp:extent cx="3064093" cy="2295525"/>
+            <wp:effectExtent l="0" t="0" r="3175" b="0"/>
+            <wp:docPr id="12" name="Immagine 12"/>
+            <wp:cNvGraphicFramePr>
+              <a:graphicFrameLocks xmlns:a="http://schemas.openxmlformats.org/drawingml/2006/main" noChangeAspect="1"/>
+            </wp:cNvGraphicFramePr>
+            <a:graphic xmlns:a="http://schemas.openxmlformats.org/drawingml/2006/main">
+              <a:graphicData uri="http://schemas.openxmlformats.org/drawingml/2006/picture">
+                <pic:pic xmlns:pic="http://schemas.openxmlformats.org/drawingml/2006/picture">
+                  <pic:nvPicPr>
+                    <pic:cNvPr id="0" name="Picture 6"/>
+                    <pic:cNvPicPr>
+                      <a:picLocks noChangeAspect="1" noChangeArrowheads="1"/>
+                    </pic:cNvPicPr>
+                  </pic:nvPicPr>
+                  <pic:blipFill>
+                    <a:blip r:embed="rId18" cstate="print">
+                      <a:extLst>
+                        <a:ext uri="{28A0092B-C50C-407E-A947-70E740481C1C}">
+                          <a14:useLocalDpi xmlns:a14="http://schemas.microsoft.com/office/drawing/2010/main" val="0"/>
+                        </a:ext>
+                      </a:extLst>
+                    </a:blip>
+                    <a:srcRect/>
+                    <a:stretch>
+                      <a:fillRect/>
+                    </a:stretch>
+                  </pic:blipFill>
+                  <pic:spPr bwMode="auto">
+                    <a:xfrm>
+                      <a:off x="0" y="0"/>
+                      <a:ext cx="3068182" cy="2298589"/>
+                    </a:xfrm>
+                    <a:prstGeom prst="rect">
+                      <a:avLst/>
+                    </a:prstGeom>
+                    <a:noFill/>
+                    <a:ln>
+                      <a:noFill/>
+                    </a:ln>
+                  </pic:spPr>
+                </pic:pic>
+              </a:graphicData>
+            </a:graphic>
+          </wp:inline>
+        </w:drawing>
+      </w:r>
+      <w:r>
+        <w:t xml:space="preserve"> </w:t>
+      </w:r>
+      <w:r>
+        <w:rPr>
+          <w:noProof/>
+        </w:rPr>
+        <w:drawing>
+          <wp:inline distT="0" distB="0" distL="0" distR="0" wp14:anchorId="1D06317B" wp14:editId="0D4A0503">
+            <wp:extent cx="2990850" cy="2293620"/>
+            <wp:effectExtent l="0" t="0" r="0" b="0"/>
+            <wp:docPr id="13" name="Immagine 13" descr="Cosa è la Vaporwave - Vaporwave Italia イタリア"/>
+            <wp:cNvGraphicFramePr>
+              <a:graphicFrameLocks xmlns:a="http://schemas.openxmlformats.org/drawingml/2006/main" noChangeAspect="1"/>
+            </wp:cNvGraphicFramePr>
+            <a:graphic xmlns:a="http://schemas.openxmlformats.org/drawingml/2006/main">
+              <a:graphicData uri="http://schemas.openxmlformats.org/drawingml/2006/picture">
+                <pic:pic xmlns:pic="http://schemas.openxmlformats.org/drawingml/2006/picture">
+                  <pic:nvPicPr>
+                    <pic:cNvPr id="0" name="Picture 8" descr="Cosa è la Vaporwave - Vaporwave Italia イタリア"/>
+                    <pic:cNvPicPr>
+                      <a:picLocks noChangeAspect="1" noChangeArrowheads="1"/>
+                    </pic:cNvPicPr>
+                  </pic:nvPicPr>
+                  <pic:blipFill rotWithShape="1">
+                    <a:blip r:embed="rId19" cstate="print">
+                      <a:extLst>
+                        <a:ext uri="{28A0092B-C50C-407E-A947-70E740481C1C}">
+                          <a14:useLocalDpi xmlns:a14="http://schemas.microsoft.com/office/drawing/2010/main" val="0"/>
+                        </a:ext>
+                      </a:extLst>
+                    </a:blip>
+                    <a:srcRect l="9555" t="1214" r="10684" b="1214"/>
+                    <a:stretch/>
+                  </pic:blipFill>
+                  <pic:spPr bwMode="auto">
+                    <a:xfrm>
+                      <a:off x="0" y="0"/>
+                      <a:ext cx="2993777" cy="2295864"/>
+                    </a:xfrm>
+                    <a:prstGeom prst="rect">
+                      <a:avLst/>
+                    </a:prstGeom>
+                    <a:noFill/>
+                    <a:ln>
+                      <a:noFill/>
+                    </a:ln>
+                    <a:extLst>
+                      <a:ext uri="{53640926-AAD7-44D8-BBD7-CCE9431645EC}">
+                        <a14:shadowObscured xmlns:a14="http://schemas.microsoft.com/office/drawing/2010/main"/>
+                      </a:ext>
+                    </a:extLst>
+                  </pic:spPr>
+                </pic:pic>
+              </a:graphicData>
+            </a:graphic>
+          </wp:inline>
+        </w:drawing>
+      </w:r>
+    </w:p>
+    <w:p>
+      <w:pPr>
+        <w:rPr>
+          <w:lang w:val="it-IT"/>
+        </w:rPr>
+      </w:pPr>
+    </w:p>
+    <w:p>
+      <w:pPr>
+        <w:rPr>
+          <w:lang w:val="it-IT"/>
+        </w:rPr>
+      </w:pPr>
+    </w:p>
+    <w:p>
+      <w:pPr>
+        <w:rPr>
+          <w:lang w:val="it-IT"/>
+        </w:rPr>
+      </w:pPr>
+    </w:p>
+    <w:p>
+      <w:pPr>
+        <w:pStyle w:val="Titolo1"/>
+      </w:pPr>
+      <w:r>
+        <w:t>10</w:t>
+      </w:r>
+      <w:r>
+        <w:t xml:space="preserve">. </w:t>
+      </w:r>
+      <w:r>
+        <w:t>Scelta dei colori</w:t>
+      </w:r>
+    </w:p>
+    <w:p>
+      <w:pPr>
         <w:tabs>
           <w:tab w:val="left" w:pos="6495"/>
         </w:tabs>
@@ -5180,6 +6683,17 @@
           <w:lang w:val="it-IT"/>
         </w:rPr>
       </w:pPr>
+    </w:p>
+    <w:p>
+      <w:pPr>
+        <w:tabs>
+          <w:tab w:val="left" w:pos="6495"/>
+        </w:tabs>
+        <w:rPr>
+          <w:rFonts w:ascii="Times New Roman" w:hAnsi="Times New Roman" w:cs="Times New Roman"/>
+          <w:lang w:val="it-IT"/>
+        </w:rPr>
+      </w:pPr>
       <w:r>
         <w:rPr>
           <w:rFonts w:ascii="Times New Roman" w:hAnsi="Times New Roman" w:cs="Times New Roman"/>
@@ -5187,9 +6701,9 @@
           <w:lang w:val="it-IT"/>
         </w:rPr>
         <w:drawing>
-          <wp:inline distT="0" distB="0" distL="0" distR="0" wp14:anchorId="4B361708" wp14:editId="2C50871C">
-            <wp:extent cx="2362200" cy="2374900"/>
-            <wp:effectExtent l="0" t="0" r="0" b="0"/>
+          <wp:inline distT="0" distB="0" distL="0" distR="0" wp14:anchorId="4B361708" wp14:editId="66F6A7DF">
+            <wp:extent cx="2686050" cy="2700491"/>
+            <wp:effectExtent l="0" t="0" r="0" b="5080"/>
             <wp:docPr id="20" name="Immagine 20"/>
             <wp:cNvGraphicFramePr>
               <a:graphicFrameLocks xmlns:a="http://schemas.openxmlformats.org/drawingml/2006/main" noChangeAspect="1"/>
@@ -5202,7 +6716,7 @@
                     <pic:cNvPicPr/>
                   </pic:nvPicPr>
                   <pic:blipFill>
-                    <a:blip r:embed="rId18">
+                    <a:blip r:embed="rId20">
                       <a:extLst>
                         <a:ext uri="{28A0092B-C50C-407E-A947-70E740481C1C}">
                           <a14:useLocalDpi xmlns:a14="http://schemas.microsoft.com/office/drawing/2010/main" val="0"/>
@@ -5216,7 +6730,7 @@
                   <pic:spPr>
                     <a:xfrm>
                       <a:off x="0" y="0"/>
-                      <a:ext cx="2362200" cy="2374900"/>
+                      <a:ext cx="2687443" cy="2701891"/>
                     </a:xfrm>
                     <a:prstGeom prst="rect">
                       <a:avLst/>
@@ -5275,66 +6789,6 @@
     </w:p>
     <w:p>
       <w:pPr>
-        <w:pStyle w:val="Titolo1"/>
-      </w:pPr>
-    </w:p>
-    <w:p>
-      <w:pPr>
-        <w:pStyle w:val="Titolo1"/>
-      </w:pPr>
-    </w:p>
-    <w:p>
-      <w:pPr>
-        <w:pStyle w:val="Titolo1"/>
-      </w:pPr>
-    </w:p>
-    <w:p>
-      <w:pPr>
-        <w:pStyle w:val="Titolo1"/>
-      </w:pPr>
-    </w:p>
-    <w:p>
-      <w:pPr>
-        <w:pStyle w:val="Titolo1"/>
-      </w:pPr>
-    </w:p>
-    <w:p>
-      <w:pPr>
-        <w:pStyle w:val="Titolo1"/>
-      </w:pPr>
-    </w:p>
-    <w:p>
-      <w:pPr>
-        <w:pStyle w:val="Titolo1"/>
-      </w:pPr>
-    </w:p>
-    <w:p>
-      <w:pPr>
-        <w:pStyle w:val="Titolo1"/>
-      </w:pPr>
-    </w:p>
-    <w:p>
-      <w:pPr>
-        <w:pStyle w:val="Titolo1"/>
-      </w:pPr>
-    </w:p>
-    <w:p>
-      <w:pPr>
-        <w:pStyle w:val="Titolo1"/>
-      </w:pPr>
-    </w:p>
-    <w:p>
-      <w:pPr>
-        <w:pStyle w:val="Titolo1"/>
-      </w:pPr>
-    </w:p>
-    <w:p>
-      <w:pPr>
-        <w:pStyle w:val="Titolo1"/>
-      </w:pPr>
-    </w:p>
-    <w:p>
-      <w:pPr>
         <w:tabs>
           <w:tab w:val="left" w:pos="6495"/>
         </w:tabs>
@@ -5394,6 +6848,14 @@
     </w:p>
     <w:p>
       <w:pPr>
+        <w:rPr>
+          <w:u w:val="single"/>
+          <w:lang w:val="it-IT"/>
+        </w:rPr>
+      </w:pPr>
+    </w:p>
+    <w:p>
+      <w:pPr>
         <w:tabs>
           <w:tab w:val="left" w:pos="6495"/>
         </w:tabs>
@@ -5408,9 +6870,9 @@
         <w:tabs>
           <w:tab w:val="left" w:pos="6495"/>
         </w:tabs>
-        <w:jc w:val="center"/>
-        <w:rPr>
-          <w:rFonts w:ascii="Times New Roman" w:hAnsi="Times New Roman" w:cs="Times New Roman"/>
+        <w:rPr>
+          <w:rFonts w:ascii="Times New Roman" w:hAnsi="Times New Roman" w:cs="Times New Roman"/>
+          <w:u w:val="single"/>
           <w:lang w:val="it-IT"/>
         </w:rPr>
       </w:pPr>
@@ -5421,9 +6883,9 @@
           <w:lang w:val="it-IT"/>
         </w:rPr>
         <w:drawing>
-          <wp:inline distT="0" distB="0" distL="0" distR="0" wp14:anchorId="07699F85" wp14:editId="1EC456EA">
-            <wp:extent cx="5996099" cy="5181600"/>
-            <wp:effectExtent l="0" t="0" r="5080" b="0"/>
+          <wp:inline distT="0" distB="0" distL="0" distR="0" wp14:anchorId="07699F85" wp14:editId="5D04BD02">
+            <wp:extent cx="6491605" cy="5648325"/>
+            <wp:effectExtent l="0" t="0" r="4445" b="9525"/>
             <wp:docPr id="21" name="Immagine 21"/>
             <wp:cNvGraphicFramePr>
               <a:graphicFrameLocks xmlns:a="http://schemas.openxmlformats.org/drawingml/2006/main" noChangeAspect="1"/>
@@ -5436,7 +6898,7 @@
                     <pic:cNvPicPr/>
                   </pic:nvPicPr>
                   <pic:blipFill>
-                    <a:blip r:embed="rId19">
+                    <a:blip r:embed="rId21">
                       <a:extLst>
                         <a:ext uri="{28A0092B-C50C-407E-A947-70E740481C1C}">
                           <a14:useLocalDpi xmlns:a14="http://schemas.microsoft.com/office/drawing/2010/main" val="0"/>
@@ -5450,7 +6912,7 @@
                   <pic:spPr>
                     <a:xfrm>
                       <a:off x="0" y="0"/>
-                      <a:ext cx="5999781" cy="5184782"/>
+                      <a:ext cx="6502877" cy="5658133"/>
                     </a:xfrm>
                     <a:prstGeom prst="rect">
                       <a:avLst/>
@@ -5528,79 +6990,6 @@
           <w:lang w:val="it-IT"/>
         </w:rPr>
       </w:pPr>
-    </w:p>
-    <w:p>
-      <w:pPr>
-        <w:tabs>
-          <w:tab w:val="left" w:pos="6495"/>
-        </w:tabs>
-        <w:rPr>
-          <w:rFonts w:ascii="Times New Roman" w:hAnsi="Times New Roman" w:cs="Times New Roman"/>
-          <w:lang w:val="it-IT"/>
-        </w:rPr>
-      </w:pPr>
-    </w:p>
-    <w:p>
-      <w:pPr>
-        <w:tabs>
-          <w:tab w:val="left" w:pos="6495"/>
-        </w:tabs>
-        <w:rPr>
-          <w:rFonts w:ascii="Times New Roman" w:hAnsi="Times New Roman" w:cs="Times New Roman"/>
-          <w:lang w:val="it-IT"/>
-        </w:rPr>
-      </w:pPr>
-    </w:p>
-    <w:p>
-      <w:pPr>
-        <w:tabs>
-          <w:tab w:val="left" w:pos="6495"/>
-        </w:tabs>
-        <w:rPr>
-          <w:rFonts w:ascii="Times New Roman" w:hAnsi="Times New Roman" w:cs="Times New Roman"/>
-          <w:lang w:val="it-IT"/>
-        </w:rPr>
-      </w:pPr>
-    </w:p>
-    <w:p>
-      <w:pPr>
-        <w:tabs>
-          <w:tab w:val="left" w:pos="6495"/>
-        </w:tabs>
-        <w:rPr>
-          <w:rFonts w:ascii="Times New Roman" w:hAnsi="Times New Roman" w:cs="Times New Roman"/>
-          <w:lang w:val="it-IT"/>
-        </w:rPr>
-      </w:pPr>
-    </w:p>
-    <w:p>
-      <w:pPr>
-        <w:tabs>
-          <w:tab w:val="left" w:pos="6495"/>
-        </w:tabs>
-        <w:rPr>
-          <w:rFonts w:ascii="Times New Roman" w:hAnsi="Times New Roman" w:cs="Times New Roman"/>
-          <w:lang w:val="it-IT"/>
-        </w:rPr>
-      </w:pPr>
-    </w:p>
-    <w:p>
-      <w:pPr>
-        <w:tabs>
-          <w:tab w:val="left" w:pos="6495"/>
-        </w:tabs>
-        <w:rPr>
-          <w:rFonts w:ascii="Times New Roman" w:hAnsi="Times New Roman" w:cs="Times New Roman"/>
-          <w:lang w:val="it-IT"/>
-        </w:rPr>
-      </w:pPr>
-      <w:r>
-        <w:rPr>
-          <w:rFonts w:ascii="Times New Roman" w:hAnsi="Times New Roman" w:cs="Times New Roman"/>
-          <w:lang w:val="it-IT"/>
-        </w:rPr>
-        <w:tab/>
-      </w:r>
     </w:p>
     <w:sectPr>
       <w:pgSz w:w="11900" w:h="16840"/>
@@ -5615,6 +7004,119 @@
 <file path=word/numbering.xml><?xml version="1.0" encoding="utf-8"?>
 <w:numbering xmlns:wpc="http://schemas.microsoft.com/office/word/2010/wordprocessingCanvas" xmlns:cx="http://schemas.microsoft.com/office/drawing/2014/chartex" xmlns:cx1="http://schemas.microsoft.com/office/drawing/2015/9/8/chartex" xmlns:cx2="http://schemas.microsoft.com/office/drawing/2015/10/21/chartex" xmlns:cx3="http://schemas.microsoft.com/office/drawing/2016/5/9/chartex" xmlns:cx4="http://schemas.microsoft.com/office/drawing/2016/5/10/chartex" xmlns:cx5="http://schemas.microsoft.com/office/drawing/2016/5/11/chartex" xmlns:cx6="http://schemas.microsoft.com/office/drawing/2016/5/12/chartex" xmlns:cx7="http://schemas.microsoft.com/office/drawing/2016/5/13/chartex" xmlns:cx8="http://schemas.microsoft.com/office/drawing/2016/5/14/chartex" xmlns:mc="http://schemas.openxmlformats.org/markup-compatibility/2006" xmlns:aink="http://schemas.microsoft.com/office/drawing/2016/ink" xmlns:am3d="http://schemas.microsoft.com/office/drawing/2017/model3d" xmlns:o="urn:schemas-microsoft-com:office:office" xmlns:r="http://schemas.openxmlformats.org/officeDocument/2006/relationships" xmlns:m="http://schemas.openxmlformats.org/officeDocument/2006/math" xmlns:v="urn:schemas-microsoft-com:vml" xmlns:wp14="http://schemas.microsoft.com/office/word/2010/wordprocessingDrawing" xmlns:wp="http://schemas.openxmlformats.org/drawingml/2006/wordprocessingDrawing" xmlns:w10="urn:schemas-microsoft-com:office:word" xmlns:w="http://schemas.openxmlformats.org/wordprocessingml/2006/main" xmlns:w14="http://schemas.microsoft.com/office/word/2010/wordml" xmlns:w15="http://schemas.microsoft.com/office/word/2012/wordml" xmlns:w16cex="http://schemas.microsoft.com/office/word/2018/wordml/cex" xmlns:w16cid="http://schemas.microsoft.com/office/word/2016/wordml/cid" xmlns:w16="http://schemas.microsoft.com/office/word/2018/wordml" xmlns:w16sdtdh="http://schemas.microsoft.com/office/word/2020/wordml/sdtdatahash" xmlns:w16se="http://schemas.microsoft.com/office/word/2015/wordml/symex" xmlns:wpg="http://schemas.microsoft.com/office/word/2010/wordprocessingGroup" xmlns:wpi="http://schemas.microsoft.com/office/word/2010/wordprocessingInk" xmlns:wne="http://schemas.microsoft.com/office/word/2006/wordml" xmlns:wps="http://schemas.microsoft.com/office/word/2010/wordprocessingShape" mc:Ignorable="w14 w15 w16se w16cid w16 w16cex w16sdtdh wp14">
   <w:abstractNum w:abstractNumId="0" w15:restartNumberingAfterBreak="0">
+    <w:nsid w:val="26955D29"/>
+    <w:multiLevelType w:val="hybridMultilevel"/>
+    <w:tmpl w:val="8F1EF0A8"/>
+    <w:lvl w:ilvl="0" w:tplc="04100001">
+      <w:start w:val="1"/>
+      <w:numFmt w:val="bullet"/>
+      <w:lvlText w:val=""/>
+      <w:lvlJc w:val="left"/>
+      <w:pPr>
+        <w:ind w:left="720" w:hanging="360"/>
+      </w:pPr>
+      <w:rPr>
+        <w:rFonts w:ascii="Symbol" w:hAnsi="Symbol" w:hint="default"/>
+      </w:rPr>
+    </w:lvl>
+    <w:lvl w:ilvl="1" w:tplc="04100003" w:tentative="1">
+      <w:start w:val="1"/>
+      <w:numFmt w:val="bullet"/>
+      <w:lvlText w:val="o"/>
+      <w:lvlJc w:val="left"/>
+      <w:pPr>
+        <w:ind w:left="1440" w:hanging="360"/>
+      </w:pPr>
+      <w:rPr>
+        <w:rFonts w:ascii="Courier New" w:hAnsi="Courier New" w:cs="Courier New" w:hint="default"/>
+      </w:rPr>
+    </w:lvl>
+    <w:lvl w:ilvl="2" w:tplc="04100005" w:tentative="1">
+      <w:start w:val="1"/>
+      <w:numFmt w:val="bullet"/>
+      <w:lvlText w:val=""/>
+      <w:lvlJc w:val="left"/>
+      <w:pPr>
+        <w:ind w:left="2160" w:hanging="360"/>
+      </w:pPr>
+      <w:rPr>
+        <w:rFonts w:ascii="Wingdings" w:hAnsi="Wingdings" w:hint="default"/>
+      </w:rPr>
+    </w:lvl>
+    <w:lvl w:ilvl="3" w:tplc="04100001" w:tentative="1">
+      <w:start w:val="1"/>
+      <w:numFmt w:val="bullet"/>
+      <w:lvlText w:val=""/>
+      <w:lvlJc w:val="left"/>
+      <w:pPr>
+        <w:ind w:left="2880" w:hanging="360"/>
+      </w:pPr>
+      <w:rPr>
+        <w:rFonts w:ascii="Symbol" w:hAnsi="Symbol" w:hint="default"/>
+      </w:rPr>
+    </w:lvl>
+    <w:lvl w:ilvl="4" w:tplc="04100003" w:tentative="1">
+      <w:start w:val="1"/>
+      <w:numFmt w:val="bullet"/>
+      <w:lvlText w:val="o"/>
+      <w:lvlJc w:val="left"/>
+      <w:pPr>
+        <w:ind w:left="3600" w:hanging="360"/>
+      </w:pPr>
+      <w:rPr>
+        <w:rFonts w:ascii="Courier New" w:hAnsi="Courier New" w:cs="Courier New" w:hint="default"/>
+      </w:rPr>
+    </w:lvl>
+    <w:lvl w:ilvl="5" w:tplc="04100005" w:tentative="1">
+      <w:start w:val="1"/>
+      <w:numFmt w:val="bullet"/>
+      <w:lvlText w:val=""/>
+      <w:lvlJc w:val="left"/>
+      <w:pPr>
+        <w:ind w:left="4320" w:hanging="360"/>
+      </w:pPr>
+      <w:rPr>
+        <w:rFonts w:ascii="Wingdings" w:hAnsi="Wingdings" w:hint="default"/>
+      </w:rPr>
+    </w:lvl>
+    <w:lvl w:ilvl="6" w:tplc="04100001" w:tentative="1">
+      <w:start w:val="1"/>
+      <w:numFmt w:val="bullet"/>
+      <w:lvlText w:val=""/>
+      <w:lvlJc w:val="left"/>
+      <w:pPr>
+        <w:ind w:left="5040" w:hanging="360"/>
+      </w:pPr>
+      <w:rPr>
+        <w:rFonts w:ascii="Symbol" w:hAnsi="Symbol" w:hint="default"/>
+      </w:rPr>
+    </w:lvl>
+    <w:lvl w:ilvl="7" w:tplc="04100003" w:tentative="1">
+      <w:start w:val="1"/>
+      <w:numFmt w:val="bullet"/>
+      <w:lvlText w:val="o"/>
+      <w:lvlJc w:val="left"/>
+      <w:pPr>
+        <w:ind w:left="5760" w:hanging="360"/>
+      </w:pPr>
+      <w:rPr>
+        <w:rFonts w:ascii="Courier New" w:hAnsi="Courier New" w:cs="Courier New" w:hint="default"/>
+      </w:rPr>
+    </w:lvl>
+    <w:lvl w:ilvl="8" w:tplc="04100005" w:tentative="1">
+      <w:start w:val="1"/>
+      <w:numFmt w:val="bullet"/>
+      <w:lvlText w:val=""/>
+      <w:lvlJc w:val="left"/>
+      <w:pPr>
+        <w:ind w:left="6480" w:hanging="360"/>
+      </w:pPr>
+      <w:rPr>
+        <w:rFonts w:ascii="Wingdings" w:hAnsi="Wingdings" w:hint="default"/>
+      </w:rPr>
+    </w:lvl>
+  </w:abstractNum>
+  <w:abstractNum w:abstractNumId="1" w15:restartNumberingAfterBreak="0">
     <w:nsid w:val="26BF24AF"/>
     <w:multiLevelType w:val="hybridMultilevel"/>
     <w:tmpl w:val="A1C4526A"/>
@@ -5727,7 +7229,7 @@
       </w:rPr>
     </w:lvl>
   </w:abstractNum>
-  <w:abstractNum w:abstractNumId="1" w15:restartNumberingAfterBreak="0">
+  <w:abstractNum w:abstractNumId="2" w15:restartNumberingAfterBreak="0">
     <w:nsid w:val="3D581DEC"/>
     <w:multiLevelType w:val="hybridMultilevel"/>
     <w:tmpl w:val="35521692"/>
@@ -5840,7 +7342,7 @@
       </w:rPr>
     </w:lvl>
   </w:abstractNum>
-  <w:abstractNum w:abstractNumId="2" w15:restartNumberingAfterBreak="0">
+  <w:abstractNum w:abstractNumId="3" w15:restartNumberingAfterBreak="0">
     <w:nsid w:val="51155660"/>
     <w:multiLevelType w:val="hybridMultilevel"/>
     <w:tmpl w:val="0A9A264E"/>
@@ -5953,14 +7455,222 @@
       </w:rPr>
     </w:lvl>
   </w:abstractNum>
+  <w:abstractNum w:abstractNumId="4" w15:restartNumberingAfterBreak="0">
+    <w:nsid w:val="758F3C20"/>
+    <w:multiLevelType w:val="hybridMultilevel"/>
+    <w:tmpl w:val="8A266EAA"/>
+    <w:lvl w:ilvl="0" w:tplc="0410000F">
+      <w:start w:val="1"/>
+      <w:numFmt w:val="decimal"/>
+      <w:lvlText w:val="%1."/>
+      <w:lvlJc w:val="left"/>
+      <w:pPr>
+        <w:ind w:left="720" w:hanging="360"/>
+      </w:pPr>
+    </w:lvl>
+    <w:lvl w:ilvl="1" w:tplc="04100019" w:tentative="1">
+      <w:start w:val="1"/>
+      <w:numFmt w:val="lowerLetter"/>
+      <w:lvlText w:val="%2."/>
+      <w:lvlJc w:val="left"/>
+      <w:pPr>
+        <w:ind w:left="1440" w:hanging="360"/>
+      </w:pPr>
+    </w:lvl>
+    <w:lvl w:ilvl="2" w:tplc="0410001B" w:tentative="1">
+      <w:start w:val="1"/>
+      <w:numFmt w:val="lowerRoman"/>
+      <w:lvlText w:val="%3."/>
+      <w:lvlJc w:val="right"/>
+      <w:pPr>
+        <w:ind w:left="2160" w:hanging="180"/>
+      </w:pPr>
+    </w:lvl>
+    <w:lvl w:ilvl="3" w:tplc="0410000F" w:tentative="1">
+      <w:start w:val="1"/>
+      <w:numFmt w:val="decimal"/>
+      <w:lvlText w:val="%4."/>
+      <w:lvlJc w:val="left"/>
+      <w:pPr>
+        <w:ind w:left="2880" w:hanging="360"/>
+      </w:pPr>
+    </w:lvl>
+    <w:lvl w:ilvl="4" w:tplc="04100019" w:tentative="1">
+      <w:start w:val="1"/>
+      <w:numFmt w:val="lowerLetter"/>
+      <w:lvlText w:val="%5."/>
+      <w:lvlJc w:val="left"/>
+      <w:pPr>
+        <w:ind w:left="3600" w:hanging="360"/>
+      </w:pPr>
+    </w:lvl>
+    <w:lvl w:ilvl="5" w:tplc="0410001B" w:tentative="1">
+      <w:start w:val="1"/>
+      <w:numFmt w:val="lowerRoman"/>
+      <w:lvlText w:val="%6."/>
+      <w:lvlJc w:val="right"/>
+      <w:pPr>
+        <w:ind w:left="4320" w:hanging="180"/>
+      </w:pPr>
+    </w:lvl>
+    <w:lvl w:ilvl="6" w:tplc="0410000F" w:tentative="1">
+      <w:start w:val="1"/>
+      <w:numFmt w:val="decimal"/>
+      <w:lvlText w:val="%7."/>
+      <w:lvlJc w:val="left"/>
+      <w:pPr>
+        <w:ind w:left="5040" w:hanging="360"/>
+      </w:pPr>
+    </w:lvl>
+    <w:lvl w:ilvl="7" w:tplc="04100019" w:tentative="1">
+      <w:start w:val="1"/>
+      <w:numFmt w:val="lowerLetter"/>
+      <w:lvlText w:val="%8."/>
+      <w:lvlJc w:val="left"/>
+      <w:pPr>
+        <w:ind w:left="5760" w:hanging="360"/>
+      </w:pPr>
+    </w:lvl>
+    <w:lvl w:ilvl="8" w:tplc="0410001B" w:tentative="1">
+      <w:start w:val="1"/>
+      <w:numFmt w:val="lowerRoman"/>
+      <w:lvlText w:val="%9."/>
+      <w:lvlJc w:val="right"/>
+      <w:pPr>
+        <w:ind w:left="6480" w:hanging="180"/>
+      </w:pPr>
+    </w:lvl>
+  </w:abstractNum>
+  <w:abstractNum w:abstractNumId="5" w15:restartNumberingAfterBreak="0">
+    <w:nsid w:val="7D950DDE"/>
+    <w:multiLevelType w:val="hybridMultilevel"/>
+    <w:tmpl w:val="BAD0720E"/>
+    <w:lvl w:ilvl="0" w:tplc="04100001">
+      <w:start w:val="1"/>
+      <w:numFmt w:val="bullet"/>
+      <w:lvlText w:val=""/>
+      <w:lvlJc w:val="left"/>
+      <w:pPr>
+        <w:ind w:left="720" w:hanging="360"/>
+      </w:pPr>
+      <w:rPr>
+        <w:rFonts w:ascii="Symbol" w:hAnsi="Symbol" w:hint="default"/>
+      </w:rPr>
+    </w:lvl>
+    <w:lvl w:ilvl="1" w:tplc="04100003" w:tentative="1">
+      <w:start w:val="1"/>
+      <w:numFmt w:val="bullet"/>
+      <w:lvlText w:val="o"/>
+      <w:lvlJc w:val="left"/>
+      <w:pPr>
+        <w:ind w:left="1440" w:hanging="360"/>
+      </w:pPr>
+      <w:rPr>
+        <w:rFonts w:ascii="Courier New" w:hAnsi="Courier New" w:cs="Courier New" w:hint="default"/>
+      </w:rPr>
+    </w:lvl>
+    <w:lvl w:ilvl="2" w:tplc="04100005" w:tentative="1">
+      <w:start w:val="1"/>
+      <w:numFmt w:val="bullet"/>
+      <w:lvlText w:val=""/>
+      <w:lvlJc w:val="left"/>
+      <w:pPr>
+        <w:ind w:left="2160" w:hanging="360"/>
+      </w:pPr>
+      <w:rPr>
+        <w:rFonts w:ascii="Wingdings" w:hAnsi="Wingdings" w:hint="default"/>
+      </w:rPr>
+    </w:lvl>
+    <w:lvl w:ilvl="3" w:tplc="04100001" w:tentative="1">
+      <w:start w:val="1"/>
+      <w:numFmt w:val="bullet"/>
+      <w:lvlText w:val=""/>
+      <w:lvlJc w:val="left"/>
+      <w:pPr>
+        <w:ind w:left="2880" w:hanging="360"/>
+      </w:pPr>
+      <w:rPr>
+        <w:rFonts w:ascii="Symbol" w:hAnsi="Symbol" w:hint="default"/>
+      </w:rPr>
+    </w:lvl>
+    <w:lvl w:ilvl="4" w:tplc="04100003" w:tentative="1">
+      <w:start w:val="1"/>
+      <w:numFmt w:val="bullet"/>
+      <w:lvlText w:val="o"/>
+      <w:lvlJc w:val="left"/>
+      <w:pPr>
+        <w:ind w:left="3600" w:hanging="360"/>
+      </w:pPr>
+      <w:rPr>
+        <w:rFonts w:ascii="Courier New" w:hAnsi="Courier New" w:cs="Courier New" w:hint="default"/>
+      </w:rPr>
+    </w:lvl>
+    <w:lvl w:ilvl="5" w:tplc="04100005" w:tentative="1">
+      <w:start w:val="1"/>
+      <w:numFmt w:val="bullet"/>
+      <w:lvlText w:val=""/>
+      <w:lvlJc w:val="left"/>
+      <w:pPr>
+        <w:ind w:left="4320" w:hanging="360"/>
+      </w:pPr>
+      <w:rPr>
+        <w:rFonts w:ascii="Wingdings" w:hAnsi="Wingdings" w:hint="default"/>
+      </w:rPr>
+    </w:lvl>
+    <w:lvl w:ilvl="6" w:tplc="04100001" w:tentative="1">
+      <w:start w:val="1"/>
+      <w:numFmt w:val="bullet"/>
+      <w:lvlText w:val=""/>
+      <w:lvlJc w:val="left"/>
+      <w:pPr>
+        <w:ind w:left="5040" w:hanging="360"/>
+      </w:pPr>
+      <w:rPr>
+        <w:rFonts w:ascii="Symbol" w:hAnsi="Symbol" w:hint="default"/>
+      </w:rPr>
+    </w:lvl>
+    <w:lvl w:ilvl="7" w:tplc="04100003" w:tentative="1">
+      <w:start w:val="1"/>
+      <w:numFmt w:val="bullet"/>
+      <w:lvlText w:val="o"/>
+      <w:lvlJc w:val="left"/>
+      <w:pPr>
+        <w:ind w:left="5760" w:hanging="360"/>
+      </w:pPr>
+      <w:rPr>
+        <w:rFonts w:ascii="Courier New" w:hAnsi="Courier New" w:cs="Courier New" w:hint="default"/>
+      </w:rPr>
+    </w:lvl>
+    <w:lvl w:ilvl="8" w:tplc="04100005" w:tentative="1">
+      <w:start w:val="1"/>
+      <w:numFmt w:val="bullet"/>
+      <w:lvlText w:val=""/>
+      <w:lvlJc w:val="left"/>
+      <w:pPr>
+        <w:ind w:left="6480" w:hanging="360"/>
+      </w:pPr>
+      <w:rPr>
+        <w:rFonts w:ascii="Wingdings" w:hAnsi="Wingdings" w:hint="default"/>
+      </w:rPr>
+    </w:lvl>
+  </w:abstractNum>
   <w:num w:numId="1">
+    <w:abstractNumId w:val="1"/>
+  </w:num>
+  <w:num w:numId="2">
+    <w:abstractNumId w:val="3"/>
+  </w:num>
+  <w:num w:numId="3">
+    <w:abstractNumId w:val="2"/>
+  </w:num>
+  <w:num w:numId="4">
     <w:abstractNumId w:val="0"/>
   </w:num>
-  <w:num w:numId="2">
-    <w:abstractNumId w:val="2"/>
+  <w:num w:numId="5">
+    <w:abstractNumId w:val="4"/>
   </w:num>
-  <w:num w:numId="3">
-    <w:abstractNumId w:val="1"/>
+  <w:num w:numId="6">
+    <w:abstractNumId w:val="5"/>
   </w:num>
 </w:numbering>
 </file>
